--- a/40145342_assignment2_report.docx
+++ b/40145342_assignment2_report.docx
@@ -6,34 +6,17 @@
       <w:pPr>
         <w:pStyle w:val="Title"/>
         <w:jc w:val="center"/>
-        <w:rPr>
-          <w:rFonts w:asciiTheme="minorHAnsi" w:hAnsiTheme="minorHAnsi" w:cstheme="minorHAnsi"/>
-          <w:b w:val="0"/>
-        </w:rPr>
-      </w:pPr>
-      <w:r>
-        <w:rPr>
-          <w:rFonts w:asciiTheme="minorHAnsi" w:hAnsiTheme="minorHAnsi" w:cstheme="minorHAnsi"/>
-        </w:rPr>
+      </w:pPr>
+      <w:r>
         <w:t xml:space="preserve">CSC3060 AIDA – </w:t>
       </w:r>
       <w:r>
-        <w:rPr>
-          <w:rFonts w:asciiTheme="minorHAnsi" w:hAnsiTheme="minorHAnsi" w:cstheme="minorHAnsi"/>
-        </w:rPr>
         <w:t>Assignment</w:t>
       </w:r>
       <w:r>
-        <w:rPr>
-          <w:rFonts w:asciiTheme="minorHAnsi" w:hAnsiTheme="minorHAnsi" w:cstheme="minorHAnsi"/>
-        </w:rPr>
         <w:t xml:space="preserve"> </w:t>
       </w:r>
       <w:r>
-        <w:rPr>
-          <w:rFonts w:asciiTheme="minorHAnsi" w:hAnsiTheme="minorHAnsi" w:cstheme="minorHAnsi"/>
-          <w:b w:val="0"/>
-        </w:rPr>
         <w:t>2</w:t>
       </w:r>
     </w:p>
@@ -89,6 +72,30 @@
       </w:r>
     </w:p>
     <w:p>
+      <w:r>
+        <w:t xml:space="preserve">This report follows on from Assignment 1 for the Artificial Intelligence and Data Analytics module. In Section 1, I will build upon the features gathered from the handwritten images in Assignment 1 by using a Logistic Regression model to attempt to predict whether a character is a digit or a letter. </w:t>
+      </w:r>
+    </w:p>
+    <w:p>
+      <w:r>
+        <w:t xml:space="preserve">For the next three sections, I will use a dataset that was provided to me. I will explore three different classification tests to predict what a character is. The first of these, in section 2, will be the K Nearest Neighbours algorithm. I will </w:t>
+      </w:r>
+      <w:r>
+        <w:t>evaluate</w:t>
+      </w:r>
+      <w:r>
+        <w:t xml:space="preserve"> the KNN Algorithm both with</w:t>
+      </w:r>
+      <w:r>
+        <w:t xml:space="preserve"> and without cross validation. The second algorithm is done by building a decision tree, this will be done in section 3 along with the random forest classification algorithm. Finally, in section 4, I will build a model that predicts the symbol for an unknown test item. This set of test items will be provided without the labels. </w:t>
+      </w:r>
+    </w:p>
+    <w:p>
+      <w:r>
+        <w:t>I will be using R for all of the code in this Assignment. After I have explored each of these sections, I will write up my conclusions in this report.</w:t>
+      </w:r>
+    </w:p>
+    <w:p>
       <w:pPr>
         <w:pStyle w:val="Heading1"/>
       </w:pPr>
@@ -110,6 +117,57 @@
     <w:p/>
     <w:p>
       <w:pPr>
+        <w:jc w:val="center"/>
+      </w:pPr>
+      <w:r>
+        <w:rPr>
+          <w:noProof/>
+        </w:rPr>
+        <w:drawing>
+          <wp:inline distT="0" distB="0" distL="0" distR="0" wp14:anchorId="476F947F" wp14:editId="3AC57652">
+            <wp:extent cx="2880000" cy="2880000"/>
+            <wp:effectExtent l="0" t="0" r="3175" b="3175"/>
+            <wp:docPr id="1" name="Picture 1"/>
+            <wp:cNvGraphicFramePr>
+              <a:graphicFrameLocks xmlns:a="http://schemas.openxmlformats.org/drawingml/2006/main" noChangeAspect="1"/>
+            </wp:cNvGraphicFramePr>
+            <a:graphic xmlns:a="http://schemas.openxmlformats.org/drawingml/2006/main">
+              <a:graphicData uri="http://schemas.openxmlformats.org/drawingml/2006/picture">
+                <pic:pic xmlns:pic="http://schemas.openxmlformats.org/drawingml/2006/picture">
+                  <pic:nvPicPr>
+                    <pic:cNvPr id="1" name="part1_accuracy_graph.png"/>
+                    <pic:cNvPicPr/>
+                  </pic:nvPicPr>
+                  <pic:blipFill>
+                    <a:blip r:embed="rId9" cstate="print">
+                      <a:extLst>
+                        <a:ext uri="{28A0092B-C50C-407E-A947-70E740481C1C}">
+                          <a14:useLocalDpi xmlns:a14="http://schemas.microsoft.com/office/drawing/2010/main" val="0"/>
+                        </a:ext>
+                      </a:extLst>
+                    </a:blip>
+                    <a:stretch>
+                      <a:fillRect/>
+                    </a:stretch>
+                  </pic:blipFill>
+                  <pic:spPr>
+                    <a:xfrm>
+                      <a:off x="0" y="0"/>
+                      <a:ext cx="2880000" cy="2880000"/>
+                    </a:xfrm>
+                    <a:prstGeom prst="rect">
+                      <a:avLst/>
+                    </a:prstGeom>
+                  </pic:spPr>
+                </pic:pic>
+              </a:graphicData>
+            </a:graphic>
+          </wp:inline>
+        </w:drawing>
+      </w:r>
+    </w:p>
+    <w:p>
+      <w:pPr>
         <w:pStyle w:val="Heading2"/>
       </w:pPr>
       <w:r>
@@ -119,12 +177,417 @@
     <w:p/>
     <w:p>
       <w:pPr>
+        <w:jc w:val="center"/>
+      </w:pPr>
+      <w:r>
+        <w:rPr>
+          <w:noProof/>
+        </w:rPr>
+        <w:lastRenderedPageBreak/>
+        <w:drawing>
+          <wp:inline distT="0" distB="0" distL="0" distR="0" wp14:anchorId="5F34A899" wp14:editId="7ABF3AAC">
+            <wp:extent cx="2880000" cy="2880000"/>
+            <wp:effectExtent l="0" t="0" r="3175" b="3175"/>
+            <wp:docPr id="2" name="Picture 2"/>
+            <wp:cNvGraphicFramePr>
+              <a:graphicFrameLocks xmlns:a="http://schemas.openxmlformats.org/drawingml/2006/main" noChangeAspect="1"/>
+            </wp:cNvGraphicFramePr>
+            <a:graphic xmlns:a="http://schemas.openxmlformats.org/drawingml/2006/main">
+              <a:graphicData uri="http://schemas.openxmlformats.org/drawingml/2006/picture">
+                <pic:pic xmlns:pic="http://schemas.openxmlformats.org/drawingml/2006/picture">
+                  <pic:nvPicPr>
+                    <pic:cNvPr id="2" name="part2_accuracy_graph.png"/>
+                    <pic:cNvPicPr/>
+                  </pic:nvPicPr>
+                  <pic:blipFill>
+                    <a:blip r:embed="rId10" cstate="print">
+                      <a:extLst>
+                        <a:ext uri="{28A0092B-C50C-407E-A947-70E740481C1C}">
+                          <a14:useLocalDpi xmlns:a14="http://schemas.microsoft.com/office/drawing/2010/main" val="0"/>
+                        </a:ext>
+                      </a:extLst>
+                    </a:blip>
+                    <a:stretch>
+                      <a:fillRect/>
+                    </a:stretch>
+                  </pic:blipFill>
+                  <pic:spPr>
+                    <a:xfrm>
+                      <a:off x="0" y="0"/>
+                      <a:ext cx="2880000" cy="2880000"/>
+                    </a:xfrm>
+                    <a:prstGeom prst="rect">
+                      <a:avLst/>
+                    </a:prstGeom>
+                  </pic:spPr>
+                </pic:pic>
+              </a:graphicData>
+            </a:graphic>
+          </wp:inline>
+        </w:drawing>
+      </w:r>
+    </w:p>
+    <w:p>
+      <w:pPr>
         <w:pStyle w:val="Heading2"/>
       </w:pPr>
       <w:r>
         <w:t>Section 1.3</w:t>
       </w:r>
     </w:p>
+    <w:tbl>
+      <w:tblPr>
+        <w:tblStyle w:val="TableGrid"/>
+        <w:tblW w:w="0" w:type="auto"/>
+        <w:tblBorders>
+          <w:top w:val="none" w:sz="0" w:space="0" w:color="auto"/>
+          <w:left w:val="none" w:sz="0" w:space="0" w:color="auto"/>
+          <w:bottom w:val="none" w:sz="0" w:space="0" w:color="auto"/>
+          <w:right w:val="none" w:sz="0" w:space="0" w:color="auto"/>
+          <w:insideH w:val="none" w:sz="0" w:space="0" w:color="auto"/>
+          <w:insideV w:val="none" w:sz="0" w:space="0" w:color="auto"/>
+        </w:tblBorders>
+        <w:tblLook w:val="04A0" w:firstRow="1" w:lastRow="0" w:firstColumn="1" w:lastColumn="0" w:noHBand="0" w:noVBand="1"/>
+      </w:tblPr>
+      <w:tblGrid>
+        <w:gridCol w:w="4868"/>
+        <w:gridCol w:w="4868"/>
+      </w:tblGrid>
+      <w:tr>
+        <w:trPr>
+          <w:trHeight w:val="4570"/>
+        </w:trPr>
+        <w:tc>
+          <w:tcPr>
+            <w:tcW w:w="4868" w:type="dxa"/>
+          </w:tcPr>
+          <w:p>
+            <w:r>
+              <w:rPr>
+                <w:noProof/>
+              </w:rPr>
+              <w:drawing>
+                <wp:inline distT="0" distB="0" distL="0" distR="0" wp14:anchorId="60625490" wp14:editId="2D7AF442">
+                  <wp:extent cx="2880000" cy="2880000"/>
+                  <wp:effectExtent l="0" t="0" r="3175" b="3175"/>
+                  <wp:docPr id="3" name="Picture 3"/>
+                  <wp:cNvGraphicFramePr>
+                    <a:graphicFrameLocks xmlns:a="http://schemas.openxmlformats.org/drawingml/2006/main" noChangeAspect="1"/>
+                  </wp:cNvGraphicFramePr>
+                  <a:graphic xmlns:a="http://schemas.openxmlformats.org/drawingml/2006/main">
+                    <a:graphicData uri="http://schemas.openxmlformats.org/drawingml/2006/picture">
+                      <pic:pic xmlns:pic="http://schemas.openxmlformats.org/drawingml/2006/picture">
+                        <pic:nvPicPr>
+                          <pic:cNvPr id="3" name="part1_accuracy_graph.png"/>
+                          <pic:cNvPicPr/>
+                        </pic:nvPicPr>
+                        <pic:blipFill>
+                          <a:blip r:embed="rId9" cstate="print">
+                            <a:extLst>
+                              <a:ext uri="{28A0092B-C50C-407E-A947-70E740481C1C}">
+                                <a14:useLocalDpi xmlns:a14="http://schemas.microsoft.com/office/drawing/2010/main" val="0"/>
+                              </a:ext>
+                            </a:extLst>
+                          </a:blip>
+                          <a:stretch>
+                            <a:fillRect/>
+                          </a:stretch>
+                        </pic:blipFill>
+                        <pic:spPr>
+                          <a:xfrm>
+                            <a:off x="0" y="0"/>
+                            <a:ext cx="2880000" cy="2880000"/>
+                          </a:xfrm>
+                          <a:prstGeom prst="rect">
+                            <a:avLst/>
+                          </a:prstGeom>
+                        </pic:spPr>
+                      </pic:pic>
+                    </a:graphicData>
+                  </a:graphic>
+                </wp:inline>
+              </w:drawing>
+            </w:r>
+          </w:p>
+        </w:tc>
+        <w:tc>
+          <w:tcPr>
+            <w:tcW w:w="4868" w:type="dxa"/>
+          </w:tcPr>
+          <w:p>
+            <w:r>
+              <w:rPr>
+                <w:noProof/>
+              </w:rPr>
+              <w:drawing>
+                <wp:inline distT="0" distB="0" distL="0" distR="0" wp14:anchorId="29FEA30E" wp14:editId="56944057">
+                  <wp:extent cx="2880000" cy="2880000"/>
+                  <wp:effectExtent l="0" t="0" r="3175" b="3175"/>
+                  <wp:docPr id="5" name="Picture 5"/>
+                  <wp:cNvGraphicFramePr>
+                    <a:graphicFrameLocks xmlns:a="http://schemas.openxmlformats.org/drawingml/2006/main" noChangeAspect="1"/>
+                  </wp:cNvGraphicFramePr>
+                  <a:graphic xmlns:a="http://schemas.openxmlformats.org/drawingml/2006/main">
+                    <a:graphicData uri="http://schemas.openxmlformats.org/drawingml/2006/picture">
+                      <pic:pic xmlns:pic="http://schemas.openxmlformats.org/drawingml/2006/picture">
+                        <pic:nvPicPr>
+                          <pic:cNvPr id="5" name="part1_accuracy_graph_cv.png"/>
+                          <pic:cNvPicPr/>
+                        </pic:nvPicPr>
+                        <pic:blipFill>
+                          <a:blip r:embed="rId11" cstate="print">
+                            <a:extLst>
+                              <a:ext uri="{28A0092B-C50C-407E-A947-70E740481C1C}">
+                                <a14:useLocalDpi xmlns:a14="http://schemas.microsoft.com/office/drawing/2010/main" val="0"/>
+                              </a:ext>
+                            </a:extLst>
+                          </a:blip>
+                          <a:stretch>
+                            <a:fillRect/>
+                          </a:stretch>
+                        </pic:blipFill>
+                        <pic:spPr>
+                          <a:xfrm>
+                            <a:off x="0" y="0"/>
+                            <a:ext cx="2880000" cy="2880000"/>
+                          </a:xfrm>
+                          <a:prstGeom prst="rect">
+                            <a:avLst/>
+                          </a:prstGeom>
+                        </pic:spPr>
+                      </pic:pic>
+                    </a:graphicData>
+                  </a:graphic>
+                </wp:inline>
+              </w:drawing>
+            </w:r>
+          </w:p>
+        </w:tc>
+      </w:tr>
+      <w:tr>
+        <w:tc>
+          <w:tcPr>
+            <w:tcW w:w="4868" w:type="dxa"/>
+          </w:tcPr>
+          <w:p>
+            <w:pPr>
+              <w:jc w:val="center"/>
+              <w:rPr>
+                <w:noProof/>
+              </w:rPr>
+            </w:pPr>
+            <w:r>
+              <w:rPr>
+                <w:noProof/>
+              </w:rPr>
+              <w:t>Part 1 Accuracy Graph</w:t>
+            </w:r>
+          </w:p>
+        </w:tc>
+        <w:tc>
+          <w:tcPr>
+            <w:tcW w:w="4868" w:type="dxa"/>
+          </w:tcPr>
+          <w:p>
+            <w:pPr>
+              <w:jc w:val="center"/>
+              <w:rPr>
+                <w:noProof/>
+              </w:rPr>
+            </w:pPr>
+            <w:r>
+              <w:rPr>
+                <w:noProof/>
+              </w:rPr>
+              <w:t>Part 1 Accuracy Graph with Cross Validation</w:t>
+            </w:r>
+          </w:p>
+        </w:tc>
+      </w:tr>
+      <w:tr>
+        <w:tc>
+          <w:tcPr>
+            <w:tcW w:w="4868" w:type="dxa"/>
+          </w:tcPr>
+          <w:p>
+            <w:pPr>
+              <w:jc w:val="center"/>
+              <w:rPr>
+                <w:noProof/>
+              </w:rPr>
+            </w:pPr>
+          </w:p>
+        </w:tc>
+        <w:tc>
+          <w:tcPr>
+            <w:tcW w:w="4868" w:type="dxa"/>
+          </w:tcPr>
+          <w:p>
+            <w:pPr>
+              <w:jc w:val="center"/>
+              <w:rPr>
+                <w:noProof/>
+              </w:rPr>
+            </w:pPr>
+          </w:p>
+        </w:tc>
+      </w:tr>
+      <w:tr>
+        <w:trPr>
+          <w:trHeight w:val="4668"/>
+        </w:trPr>
+        <w:tc>
+          <w:tcPr>
+            <w:tcW w:w="4868" w:type="dxa"/>
+          </w:tcPr>
+          <w:p>
+            <w:r>
+              <w:rPr>
+                <w:noProof/>
+              </w:rPr>
+              <w:lastRenderedPageBreak/>
+              <w:drawing>
+                <wp:inline distT="0" distB="0" distL="0" distR="0" wp14:anchorId="32FF4700" wp14:editId="6754E7EC">
+                  <wp:extent cx="2880000" cy="2880000"/>
+                  <wp:effectExtent l="0" t="0" r="3175" b="3175"/>
+                  <wp:docPr id="6" name="Picture 6"/>
+                  <wp:cNvGraphicFramePr>
+                    <a:graphicFrameLocks xmlns:a="http://schemas.openxmlformats.org/drawingml/2006/main" noChangeAspect="1"/>
+                  </wp:cNvGraphicFramePr>
+                  <a:graphic xmlns:a="http://schemas.openxmlformats.org/drawingml/2006/main">
+                    <a:graphicData uri="http://schemas.openxmlformats.org/drawingml/2006/picture">
+                      <pic:pic xmlns:pic="http://schemas.openxmlformats.org/drawingml/2006/picture">
+                        <pic:nvPicPr>
+                          <pic:cNvPr id="6" name="part2_accuracy_graph.png"/>
+                          <pic:cNvPicPr/>
+                        </pic:nvPicPr>
+                        <pic:blipFill>
+                          <a:blip r:embed="rId10" cstate="print">
+                            <a:extLst>
+                              <a:ext uri="{28A0092B-C50C-407E-A947-70E740481C1C}">
+                                <a14:useLocalDpi xmlns:a14="http://schemas.microsoft.com/office/drawing/2010/main" val="0"/>
+                              </a:ext>
+                            </a:extLst>
+                          </a:blip>
+                          <a:stretch>
+                            <a:fillRect/>
+                          </a:stretch>
+                        </pic:blipFill>
+                        <pic:spPr>
+                          <a:xfrm>
+                            <a:off x="0" y="0"/>
+                            <a:ext cx="2880000" cy="2880000"/>
+                          </a:xfrm>
+                          <a:prstGeom prst="rect">
+                            <a:avLst/>
+                          </a:prstGeom>
+                        </pic:spPr>
+                      </pic:pic>
+                    </a:graphicData>
+                  </a:graphic>
+                </wp:inline>
+              </w:drawing>
+            </w:r>
+          </w:p>
+        </w:tc>
+        <w:tc>
+          <w:tcPr>
+            <w:tcW w:w="4868" w:type="dxa"/>
+          </w:tcPr>
+          <w:p>
+            <w:r>
+              <w:rPr>
+                <w:noProof/>
+              </w:rPr>
+              <w:drawing>
+                <wp:inline distT="0" distB="0" distL="0" distR="0" wp14:anchorId="12F859BB" wp14:editId="0E7754F7">
+                  <wp:extent cx="2880000" cy="2880000"/>
+                  <wp:effectExtent l="0" t="0" r="3175" b="3175"/>
+                  <wp:docPr id="7" name="Picture 7"/>
+                  <wp:cNvGraphicFramePr>
+                    <a:graphicFrameLocks xmlns:a="http://schemas.openxmlformats.org/drawingml/2006/main" noChangeAspect="1"/>
+                  </wp:cNvGraphicFramePr>
+                  <a:graphic xmlns:a="http://schemas.openxmlformats.org/drawingml/2006/main">
+                    <a:graphicData uri="http://schemas.openxmlformats.org/drawingml/2006/picture">
+                      <pic:pic xmlns:pic="http://schemas.openxmlformats.org/drawingml/2006/picture">
+                        <pic:nvPicPr>
+                          <pic:cNvPr id="7" name="part2_accuracy_graph_cv.png"/>
+                          <pic:cNvPicPr/>
+                        </pic:nvPicPr>
+                        <pic:blipFill>
+                          <a:blip r:embed="rId12" cstate="print">
+                            <a:extLst>
+                              <a:ext uri="{28A0092B-C50C-407E-A947-70E740481C1C}">
+                                <a14:useLocalDpi xmlns:a14="http://schemas.microsoft.com/office/drawing/2010/main" val="0"/>
+                              </a:ext>
+                            </a:extLst>
+                          </a:blip>
+                          <a:stretch>
+                            <a:fillRect/>
+                          </a:stretch>
+                        </pic:blipFill>
+                        <pic:spPr>
+                          <a:xfrm>
+                            <a:off x="0" y="0"/>
+                            <a:ext cx="2880000" cy="2880000"/>
+                          </a:xfrm>
+                          <a:prstGeom prst="rect">
+                            <a:avLst/>
+                          </a:prstGeom>
+                        </pic:spPr>
+                      </pic:pic>
+                    </a:graphicData>
+                  </a:graphic>
+                </wp:inline>
+              </w:drawing>
+            </w:r>
+          </w:p>
+        </w:tc>
+      </w:tr>
+      <w:tr>
+        <w:trPr>
+          <w:trHeight w:val="274"/>
+        </w:trPr>
+        <w:tc>
+          <w:tcPr>
+            <w:tcW w:w="4868" w:type="dxa"/>
+          </w:tcPr>
+          <w:p>
+            <w:pPr>
+              <w:jc w:val="center"/>
+              <w:rPr>
+                <w:noProof/>
+              </w:rPr>
+            </w:pPr>
+            <w:r>
+              <w:rPr>
+                <w:noProof/>
+              </w:rPr>
+              <w:t>Part 2  Accuracy Graph</w:t>
+            </w:r>
+          </w:p>
+        </w:tc>
+        <w:tc>
+          <w:tcPr>
+            <w:tcW w:w="4868" w:type="dxa"/>
+          </w:tcPr>
+          <w:p>
+            <w:pPr>
+              <w:jc w:val="center"/>
+              <w:rPr>
+                <w:noProof/>
+              </w:rPr>
+            </w:pPr>
+            <w:r>
+              <w:rPr>
+                <w:noProof/>
+              </w:rPr>
+              <w:t>Part 2 Accuracy Graph with Cross Validation</w:t>
+            </w:r>
+          </w:p>
+        </w:tc>
+      </w:tr>
+    </w:tbl>
     <w:p/>
     <w:p>
       <w:pPr>
@@ -161,66 +624,65 @@
       </w:pPr>
       <w:r>
         <w:t>Section 2.1</w:t>
-      </w:r>
-    </w:p>
-    <w:p/>
-    <w:p>
-      <w:pPr>
-        <w:pStyle w:val="Heading2"/>
-      </w:pPr>
-      <w:r>
-        <w:t>Section 2.2</w:t>
-      </w:r>
-    </w:p>
-    <w:p/>
-    <w:p>
-      <w:pPr>
-        <w:pStyle w:val="Heading2"/>
-      </w:pPr>
-      <w:r>
-        <w:t>Section 2.3</w:t>
-      </w:r>
-    </w:p>
-    <w:p/>
-    <w:p>
-      <w:pPr>
-        <w:pStyle w:val="Heading1"/>
-      </w:pPr>
-      <w:r>
-        <w:t>Section 3</w:t>
-      </w:r>
-    </w:p>
-    <w:p>
-      <w:pPr>
-        <w:pStyle w:val="Heading2"/>
-      </w:pPr>
-      <w:r>
-        <w:t>Section 3.1</w:t>
-      </w:r>
-    </w:p>
-    <w:p/>
-    <w:p>
-      <w:pPr>
-        <w:pStyle w:val="Heading2"/>
-      </w:pPr>
-      <w:r>
-        <w:lastRenderedPageBreak/>
-        <w:t>Section 3.2</w:t>
-      </w:r>
-    </w:p>
-    <w:p/>
-    <w:p>
-      <w:pPr>
-        <w:pStyle w:val="Heading1"/>
-      </w:pPr>
-      <w:r>
-        <w:t>Section 4</w:t>
       </w:r>
     </w:p>
     <w:p>
       <w:bookmarkStart w:id="0" w:name="_GoBack"/>
       <w:bookmarkEnd w:id="0"/>
     </w:p>
+    <w:p>
+      <w:pPr>
+        <w:pStyle w:val="Heading2"/>
+      </w:pPr>
+      <w:r>
+        <w:t>Section 2.2</w:t>
+      </w:r>
+    </w:p>
+    <w:p/>
+    <w:p>
+      <w:pPr>
+        <w:pStyle w:val="Heading2"/>
+      </w:pPr>
+      <w:r>
+        <w:t>Section 2.3</w:t>
+      </w:r>
+    </w:p>
+    <w:p/>
+    <w:p>
+      <w:pPr>
+        <w:pStyle w:val="Heading1"/>
+      </w:pPr>
+      <w:r>
+        <w:t>Section 3</w:t>
+      </w:r>
+    </w:p>
+    <w:p>
+      <w:pPr>
+        <w:pStyle w:val="Heading2"/>
+      </w:pPr>
+      <w:r>
+        <w:t>Section 3.1</w:t>
+      </w:r>
+    </w:p>
+    <w:p/>
+    <w:p>
+      <w:pPr>
+        <w:pStyle w:val="Heading2"/>
+      </w:pPr>
+      <w:r>
+        <w:t>Section 3.2</w:t>
+      </w:r>
+    </w:p>
+    <w:p/>
+    <w:p>
+      <w:pPr>
+        <w:pStyle w:val="Heading1"/>
+      </w:pPr>
+      <w:r>
+        <w:t>Section 4</w:t>
+      </w:r>
+    </w:p>
+    <w:p/>
     <w:p>
       <w:pPr>
         <w:pStyle w:val="Heading1"/>
@@ -232,13 +694,14 @@
         <w:rPr>
           <w:shd w:val="clear" w:color="auto" w:fill="FFFFFF"/>
         </w:rPr>
+        <w:lastRenderedPageBreak/>
         <w:t>Conclusions</w:t>
       </w:r>
     </w:p>
     <w:p/>
     <w:sectPr>
-      <w:headerReference w:type="default" r:id="rId9"/>
-      <w:footerReference w:type="default" r:id="rId10"/>
+      <w:headerReference w:type="default" r:id="rId13"/>
+      <w:footerReference w:type="default" r:id="rId14"/>
       <w:pgSz w:w="11906" w:h="16838"/>
       <w:pgMar w:top="1281" w:right="1080" w:bottom="851" w:left="1080" w:header="426" w:footer="148" w:gutter="0"/>
       <w:cols w:space="708"/>
@@ -974,7 +1437,6 @@
   <w:style w:type="character" w:default="1" w:styleId="DefaultParagraphFont">
     <w:name w:val="Default Paragraph Font"/>
     <w:uiPriority w:val="1"/>
-    <w:semiHidden/>
     <w:unhideWhenUsed/>
   </w:style>
   <w:style w:type="table" w:default="1" w:styleId="TableNormal">
@@ -1103,6 +1565,25 @@
       <w:sz w:val="56"/>
       <w:szCs w:val="56"/>
     </w:rPr>
+  </w:style>
+  <w:style w:type="table" w:styleId="TableGrid">
+    <w:name w:val="Table Grid"/>
+    <w:basedOn w:val="TableNormal"/>
+    <w:uiPriority w:val="39"/>
+    <w:rsid w:val="00996EEE"/>
+    <w:pPr>
+      <w:spacing w:after="0" w:line="240" w:lineRule="auto"/>
+    </w:pPr>
+    <w:tblPr>
+      <w:tblBorders>
+        <w:top w:val="single" w:sz="4" w:space="0" w:color="auto"/>
+        <w:left w:val="single" w:sz="4" w:space="0" w:color="auto"/>
+        <w:bottom w:val="single" w:sz="4" w:space="0" w:color="auto"/>
+        <w:right w:val="single" w:sz="4" w:space="0" w:color="auto"/>
+        <w:insideH w:val="single" w:sz="4" w:space="0" w:color="auto"/>
+        <w:insideV w:val="single" w:sz="4" w:space="0" w:color="auto"/>
+      </w:tblBorders>
+    </w:tblPr>
   </w:style>
 </w:styles>
 </file>

--- a/40145342_assignment2_report.docx
+++ b/40145342_assignment2_report.docx
@@ -627,17 +627,1096 @@
       </w:r>
     </w:p>
     <w:p>
-      <w:bookmarkStart w:id="0" w:name="_GoBack"/>
-      <w:bookmarkEnd w:id="0"/>
-    </w:p>
+      <w:proofErr w:type="spellStart"/>
+      <w:r>
+        <w:t>djjdjdjd</w:t>
+      </w:r>
+      <w:proofErr w:type="spellEnd"/>
+    </w:p>
+    <w:p>
+      <w:pPr>
+        <w:jc w:val="center"/>
+      </w:pPr>
+      <w:r>
+        <w:rPr>
+          <w:noProof/>
+        </w:rPr>
+        <w:drawing>
+          <wp:inline distT="0" distB="0" distL="0" distR="0" wp14:anchorId="2E505859" wp14:editId="0441E62B">
+            <wp:extent cx="2880000" cy="2880000"/>
+            <wp:effectExtent l="0" t="0" r="3175" b="3175"/>
+            <wp:docPr id="10" name="Picture 10"/>
+            <wp:cNvGraphicFramePr>
+              <a:graphicFrameLocks xmlns:a="http://schemas.openxmlformats.org/drawingml/2006/main" noChangeAspect="1"/>
+            </wp:cNvGraphicFramePr>
+            <a:graphic xmlns:a="http://schemas.openxmlformats.org/drawingml/2006/main">
+              <a:graphicData uri="http://schemas.openxmlformats.org/drawingml/2006/picture">
+                <pic:pic xmlns:pic="http://schemas.openxmlformats.org/drawingml/2006/picture">
+                  <pic:nvPicPr>
+                    <pic:cNvPr id="10" name="part1_accuracy_graph.png"/>
+                    <pic:cNvPicPr/>
+                  </pic:nvPicPr>
+                  <pic:blipFill>
+                    <a:blip r:embed="rId13" cstate="print">
+                      <a:extLst>
+                        <a:ext uri="{28A0092B-C50C-407E-A947-70E740481C1C}">
+                          <a14:useLocalDpi xmlns:a14="http://schemas.microsoft.com/office/drawing/2010/main" val="0"/>
+                        </a:ext>
+                      </a:extLst>
+                    </a:blip>
+                    <a:stretch>
+                      <a:fillRect/>
+                    </a:stretch>
+                  </pic:blipFill>
+                  <pic:spPr>
+                    <a:xfrm>
+                      <a:off x="0" y="0"/>
+                      <a:ext cx="2880000" cy="2880000"/>
+                    </a:xfrm>
+                    <a:prstGeom prst="rect">
+                      <a:avLst/>
+                    </a:prstGeom>
+                  </pic:spPr>
+                </pic:pic>
+              </a:graphicData>
+            </a:graphic>
+          </wp:inline>
+        </w:drawing>
+      </w:r>
+    </w:p>
+    <w:tbl>
+      <w:tblPr>
+        <w:tblStyle w:val="TableGrid"/>
+        <w:tblW w:w="0" w:type="auto"/>
+        <w:tblLook w:val="04A0" w:firstRow="1" w:lastRow="0" w:firstColumn="1" w:lastColumn="0" w:noHBand="0" w:noVBand="1"/>
+      </w:tblPr>
+      <w:tblGrid>
+        <w:gridCol w:w="886"/>
+        <w:gridCol w:w="885"/>
+        <w:gridCol w:w="885"/>
+        <w:gridCol w:w="885"/>
+        <w:gridCol w:w="885"/>
+        <w:gridCol w:w="885"/>
+        <w:gridCol w:w="885"/>
+        <w:gridCol w:w="885"/>
+        <w:gridCol w:w="885"/>
+        <w:gridCol w:w="885"/>
+        <w:gridCol w:w="885"/>
+      </w:tblGrid>
+      <w:tr>
+        <w:tc>
+          <w:tcPr>
+            <w:tcW w:w="886" w:type="dxa"/>
+          </w:tcPr>
+          <w:p>
+            <w:pPr>
+              <w:rPr>
+                <w:b/>
+                <w:sz w:val="15"/>
+                <w:szCs w:val="22"/>
+              </w:rPr>
+            </w:pPr>
+            <w:r>
+              <w:rPr>
+                <w:b/>
+                <w:sz w:val="15"/>
+                <w:szCs w:val="22"/>
+              </w:rPr>
+              <w:t>K Value</w:t>
+            </w:r>
+          </w:p>
+        </w:tc>
+        <w:tc>
+          <w:tcPr>
+            <w:tcW w:w="885" w:type="dxa"/>
+          </w:tcPr>
+          <w:p>
+            <w:pPr>
+              <w:rPr>
+                <w:sz w:val="15"/>
+                <w:szCs w:val="22"/>
+              </w:rPr>
+            </w:pPr>
+            <w:r>
+              <w:rPr>
+                <w:sz w:val="15"/>
+                <w:szCs w:val="22"/>
+              </w:rPr>
+              <w:t>1</w:t>
+            </w:r>
+          </w:p>
+        </w:tc>
+        <w:tc>
+          <w:tcPr>
+            <w:tcW w:w="885" w:type="dxa"/>
+          </w:tcPr>
+          <w:p>
+            <w:pPr>
+              <w:rPr>
+                <w:sz w:val="15"/>
+                <w:szCs w:val="22"/>
+              </w:rPr>
+            </w:pPr>
+            <w:r>
+              <w:rPr>
+                <w:sz w:val="15"/>
+                <w:szCs w:val="22"/>
+              </w:rPr>
+              <w:t>3</w:t>
+            </w:r>
+          </w:p>
+        </w:tc>
+        <w:tc>
+          <w:tcPr>
+            <w:tcW w:w="885" w:type="dxa"/>
+          </w:tcPr>
+          <w:p>
+            <w:pPr>
+              <w:rPr>
+                <w:sz w:val="15"/>
+                <w:szCs w:val="22"/>
+              </w:rPr>
+            </w:pPr>
+            <w:r>
+              <w:rPr>
+                <w:sz w:val="15"/>
+                <w:szCs w:val="22"/>
+              </w:rPr>
+              <w:t>5</w:t>
+            </w:r>
+          </w:p>
+        </w:tc>
+        <w:tc>
+          <w:tcPr>
+            <w:tcW w:w="885" w:type="dxa"/>
+          </w:tcPr>
+          <w:p>
+            <w:pPr>
+              <w:rPr>
+                <w:sz w:val="15"/>
+                <w:szCs w:val="22"/>
+              </w:rPr>
+            </w:pPr>
+            <w:r>
+              <w:rPr>
+                <w:sz w:val="15"/>
+                <w:szCs w:val="22"/>
+              </w:rPr>
+              <w:t>7</w:t>
+            </w:r>
+          </w:p>
+        </w:tc>
+        <w:tc>
+          <w:tcPr>
+            <w:tcW w:w="885" w:type="dxa"/>
+          </w:tcPr>
+          <w:p>
+            <w:pPr>
+              <w:rPr>
+                <w:sz w:val="15"/>
+                <w:szCs w:val="22"/>
+              </w:rPr>
+            </w:pPr>
+            <w:r>
+              <w:rPr>
+                <w:sz w:val="15"/>
+                <w:szCs w:val="22"/>
+              </w:rPr>
+              <w:t>9</w:t>
+            </w:r>
+          </w:p>
+        </w:tc>
+        <w:tc>
+          <w:tcPr>
+            <w:tcW w:w="885" w:type="dxa"/>
+          </w:tcPr>
+          <w:p>
+            <w:pPr>
+              <w:rPr>
+                <w:sz w:val="15"/>
+                <w:szCs w:val="22"/>
+              </w:rPr>
+            </w:pPr>
+            <w:r>
+              <w:rPr>
+                <w:sz w:val="15"/>
+                <w:szCs w:val="22"/>
+              </w:rPr>
+              <w:t>11</w:t>
+            </w:r>
+          </w:p>
+        </w:tc>
+        <w:tc>
+          <w:tcPr>
+            <w:tcW w:w="885" w:type="dxa"/>
+          </w:tcPr>
+          <w:p>
+            <w:pPr>
+              <w:rPr>
+                <w:sz w:val="15"/>
+                <w:szCs w:val="22"/>
+              </w:rPr>
+            </w:pPr>
+            <w:r>
+              <w:rPr>
+                <w:sz w:val="15"/>
+                <w:szCs w:val="22"/>
+              </w:rPr>
+              <w:t>15</w:t>
+            </w:r>
+          </w:p>
+        </w:tc>
+        <w:tc>
+          <w:tcPr>
+            <w:tcW w:w="885" w:type="dxa"/>
+          </w:tcPr>
+          <w:p>
+            <w:pPr>
+              <w:rPr>
+                <w:sz w:val="15"/>
+                <w:szCs w:val="22"/>
+              </w:rPr>
+            </w:pPr>
+            <w:r>
+              <w:rPr>
+                <w:sz w:val="15"/>
+                <w:szCs w:val="22"/>
+              </w:rPr>
+              <w:t>19</w:t>
+            </w:r>
+          </w:p>
+        </w:tc>
+        <w:tc>
+          <w:tcPr>
+            <w:tcW w:w="885" w:type="dxa"/>
+          </w:tcPr>
+          <w:p>
+            <w:pPr>
+              <w:rPr>
+                <w:sz w:val="15"/>
+                <w:szCs w:val="22"/>
+              </w:rPr>
+            </w:pPr>
+            <w:r>
+              <w:rPr>
+                <w:sz w:val="15"/>
+                <w:szCs w:val="22"/>
+              </w:rPr>
+              <w:t>23</w:t>
+            </w:r>
+          </w:p>
+        </w:tc>
+        <w:tc>
+          <w:tcPr>
+            <w:tcW w:w="885" w:type="dxa"/>
+          </w:tcPr>
+          <w:p>
+            <w:pPr>
+              <w:rPr>
+                <w:sz w:val="15"/>
+                <w:szCs w:val="22"/>
+              </w:rPr>
+            </w:pPr>
+            <w:r>
+              <w:rPr>
+                <w:sz w:val="15"/>
+                <w:szCs w:val="22"/>
+              </w:rPr>
+              <w:t>31</w:t>
+            </w:r>
+          </w:p>
+        </w:tc>
+      </w:tr>
+      <w:tr>
+        <w:tc>
+          <w:tcPr>
+            <w:tcW w:w="886" w:type="dxa"/>
+          </w:tcPr>
+          <w:p>
+            <w:pPr>
+              <w:rPr>
+                <w:b/>
+                <w:sz w:val="15"/>
+                <w:szCs w:val="22"/>
+              </w:rPr>
+            </w:pPr>
+            <w:r>
+              <w:rPr>
+                <w:b/>
+                <w:sz w:val="15"/>
+                <w:szCs w:val="22"/>
+              </w:rPr>
+              <w:t>Accuracy</w:t>
+            </w:r>
+          </w:p>
+        </w:tc>
+        <w:tc>
+          <w:tcPr>
+            <w:tcW w:w="885" w:type="dxa"/>
+          </w:tcPr>
+          <w:p>
+            <w:pPr>
+              <w:rPr>
+                <w:sz w:val="15"/>
+                <w:szCs w:val="22"/>
+              </w:rPr>
+            </w:pPr>
+            <w:r>
+              <w:rPr>
+                <w:color w:val="000000"/>
+                <w:sz w:val="15"/>
+                <w:szCs w:val="22"/>
+              </w:rPr>
+              <w:t>0.5822785</w:t>
+            </w:r>
+          </w:p>
+        </w:tc>
+        <w:tc>
+          <w:tcPr>
+            <w:tcW w:w="885" w:type="dxa"/>
+          </w:tcPr>
+          <w:p>
+            <w:pPr>
+              <w:rPr>
+                <w:sz w:val="15"/>
+                <w:szCs w:val="22"/>
+              </w:rPr>
+            </w:pPr>
+            <w:r>
+              <w:rPr>
+                <w:color w:val="000000"/>
+                <w:sz w:val="15"/>
+                <w:szCs w:val="22"/>
+              </w:rPr>
+              <w:t>0.5837854</w:t>
+            </w:r>
+          </w:p>
+        </w:tc>
+        <w:tc>
+          <w:tcPr>
+            <w:tcW w:w="885" w:type="dxa"/>
+          </w:tcPr>
+          <w:p>
+            <w:pPr>
+              <w:rPr>
+                <w:sz w:val="15"/>
+                <w:szCs w:val="22"/>
+              </w:rPr>
+            </w:pPr>
+            <w:r>
+              <w:rPr>
+                <w:color w:val="000000"/>
+                <w:sz w:val="15"/>
+                <w:szCs w:val="22"/>
+              </w:rPr>
+              <w:t>0.5846896</w:t>
+            </w:r>
+          </w:p>
+        </w:tc>
+        <w:tc>
+          <w:tcPr>
+            <w:tcW w:w="885" w:type="dxa"/>
+          </w:tcPr>
+          <w:p>
+            <w:pPr>
+              <w:rPr>
+                <w:sz w:val="15"/>
+                <w:szCs w:val="22"/>
+              </w:rPr>
+            </w:pPr>
+            <w:r>
+              <w:rPr>
+                <w:color w:val="000000"/>
+                <w:sz w:val="15"/>
+                <w:szCs w:val="22"/>
+              </w:rPr>
+              <w:t>0.5931284</w:t>
+            </w:r>
+          </w:p>
+        </w:tc>
+        <w:tc>
+          <w:tcPr>
+            <w:tcW w:w="885" w:type="dxa"/>
+          </w:tcPr>
+          <w:p>
+            <w:pPr>
+              <w:rPr>
+                <w:sz w:val="15"/>
+                <w:szCs w:val="22"/>
+              </w:rPr>
+            </w:pPr>
+            <w:r>
+              <w:rPr>
+                <w:color w:val="000000"/>
+                <w:sz w:val="15"/>
+                <w:szCs w:val="22"/>
+              </w:rPr>
+              <w:t>0.5864979</w:t>
+            </w:r>
+          </w:p>
+        </w:tc>
+        <w:tc>
+          <w:tcPr>
+            <w:tcW w:w="885" w:type="dxa"/>
+          </w:tcPr>
+          <w:p>
+            <w:pPr>
+              <w:rPr>
+                <w:sz w:val="15"/>
+                <w:szCs w:val="22"/>
+              </w:rPr>
+            </w:pPr>
+            <w:r>
+              <w:rPr>
+                <w:color w:val="000000"/>
+                <w:sz w:val="15"/>
+                <w:szCs w:val="22"/>
+              </w:rPr>
+              <w:t>0.5795660</w:t>
+            </w:r>
+          </w:p>
+        </w:tc>
+        <w:tc>
+          <w:tcPr>
+            <w:tcW w:w="885" w:type="dxa"/>
+          </w:tcPr>
+          <w:p>
+            <w:pPr>
+              <w:rPr>
+                <w:sz w:val="15"/>
+                <w:szCs w:val="22"/>
+              </w:rPr>
+            </w:pPr>
+            <w:r>
+              <w:rPr>
+                <w:color w:val="000000"/>
+                <w:sz w:val="15"/>
+                <w:szCs w:val="22"/>
+              </w:rPr>
+              <w:t>0.5756480</w:t>
+            </w:r>
+          </w:p>
+        </w:tc>
+        <w:tc>
+          <w:tcPr>
+            <w:tcW w:w="885" w:type="dxa"/>
+          </w:tcPr>
+          <w:p>
+            <w:pPr>
+              <w:rPr>
+                <w:sz w:val="15"/>
+                <w:szCs w:val="22"/>
+              </w:rPr>
+            </w:pPr>
+            <w:r>
+              <w:rPr>
+                <w:color w:val="000000"/>
+                <w:sz w:val="15"/>
+                <w:szCs w:val="22"/>
+              </w:rPr>
+              <w:t>0.5705244</w:t>
+            </w:r>
+          </w:p>
+        </w:tc>
+        <w:tc>
+          <w:tcPr>
+            <w:tcW w:w="885" w:type="dxa"/>
+          </w:tcPr>
+          <w:p>
+            <w:pPr>
+              <w:rPr>
+                <w:sz w:val="15"/>
+                <w:szCs w:val="22"/>
+              </w:rPr>
+            </w:pPr>
+            <w:r>
+              <w:rPr>
+                <w:color w:val="000000"/>
+                <w:sz w:val="15"/>
+                <w:szCs w:val="22"/>
+              </w:rPr>
+              <w:t>0.5675105</w:t>
+            </w:r>
+          </w:p>
+        </w:tc>
+        <w:tc>
+          <w:tcPr>
+            <w:tcW w:w="885" w:type="dxa"/>
+          </w:tcPr>
+          <w:p>
+            <w:pPr>
+              <w:rPr>
+                <w:sz w:val="15"/>
+                <w:szCs w:val="22"/>
+              </w:rPr>
+            </w:pPr>
+            <w:r>
+              <w:rPr>
+                <w:color w:val="000000"/>
+                <w:sz w:val="15"/>
+                <w:szCs w:val="22"/>
+              </w:rPr>
+              <w:t>0.5578662</w:t>
+            </w:r>
+          </w:p>
+        </w:tc>
+      </w:tr>
+    </w:tbl>
+    <w:p/>
     <w:p>
       <w:pPr>
         <w:pStyle w:val="Heading2"/>
       </w:pPr>
       <w:r>
+        <w:lastRenderedPageBreak/>
         <w:t>Section 2.2</w:t>
       </w:r>
     </w:p>
+    <w:p>
+      <w:proofErr w:type="spellStart"/>
+      <w:r>
+        <w:t>djdjdjd</w:t>
+      </w:r>
+      <w:proofErr w:type="spellEnd"/>
+    </w:p>
+    <w:p>
+      <w:pPr>
+        <w:jc w:val="center"/>
+      </w:pPr>
+      <w:r>
+        <w:rPr>
+          <w:noProof/>
+        </w:rPr>
+        <w:drawing>
+          <wp:inline distT="0" distB="0" distL="0" distR="0" wp14:anchorId="15ADDE56" wp14:editId="4F6E59BB">
+            <wp:extent cx="2880000" cy="2880000"/>
+            <wp:effectExtent l="0" t="0" r="3175" b="3175"/>
+            <wp:docPr id="12" name="Picture 12"/>
+            <wp:cNvGraphicFramePr>
+              <a:graphicFrameLocks xmlns:a="http://schemas.openxmlformats.org/drawingml/2006/main" noChangeAspect="1"/>
+            </wp:cNvGraphicFramePr>
+            <a:graphic xmlns:a="http://schemas.openxmlformats.org/drawingml/2006/main">
+              <a:graphicData uri="http://schemas.openxmlformats.org/drawingml/2006/picture">
+                <pic:pic xmlns:pic="http://schemas.openxmlformats.org/drawingml/2006/picture">
+                  <pic:nvPicPr>
+                    <pic:cNvPr id="12" name="part2_accuracy_graph.png"/>
+                    <pic:cNvPicPr/>
+                  </pic:nvPicPr>
+                  <pic:blipFill>
+                    <a:blip r:embed="rId14" cstate="print">
+                      <a:extLst>
+                        <a:ext uri="{28A0092B-C50C-407E-A947-70E740481C1C}">
+                          <a14:useLocalDpi xmlns:a14="http://schemas.microsoft.com/office/drawing/2010/main" val="0"/>
+                        </a:ext>
+                      </a:extLst>
+                    </a:blip>
+                    <a:stretch>
+                      <a:fillRect/>
+                    </a:stretch>
+                  </pic:blipFill>
+                  <pic:spPr>
+                    <a:xfrm>
+                      <a:off x="0" y="0"/>
+                      <a:ext cx="2880000" cy="2880000"/>
+                    </a:xfrm>
+                    <a:prstGeom prst="rect">
+                      <a:avLst/>
+                    </a:prstGeom>
+                  </pic:spPr>
+                </pic:pic>
+              </a:graphicData>
+            </a:graphic>
+          </wp:inline>
+        </w:drawing>
+      </w:r>
+    </w:p>
+    <w:tbl>
+      <w:tblPr>
+        <w:tblStyle w:val="TableGrid"/>
+        <w:tblW w:w="0" w:type="auto"/>
+        <w:tblLook w:val="04A0" w:firstRow="1" w:lastRow="0" w:firstColumn="1" w:lastColumn="0" w:noHBand="0" w:noVBand="1"/>
+      </w:tblPr>
+      <w:tblGrid>
+        <w:gridCol w:w="826"/>
+        <w:gridCol w:w="896"/>
+        <w:gridCol w:w="895"/>
+        <w:gridCol w:w="895"/>
+        <w:gridCol w:w="895"/>
+        <w:gridCol w:w="895"/>
+        <w:gridCol w:w="895"/>
+        <w:gridCol w:w="895"/>
+        <w:gridCol w:w="895"/>
+        <w:gridCol w:w="895"/>
+        <w:gridCol w:w="854"/>
+      </w:tblGrid>
+      <w:tr>
+        <w:tc>
+          <w:tcPr>
+            <w:tcW w:w="663" w:type="dxa"/>
+          </w:tcPr>
+          <w:p>
+            <w:pPr>
+              <w:rPr>
+                <w:b/>
+                <w:sz w:val="15"/>
+                <w:szCs w:val="15"/>
+              </w:rPr>
+            </w:pPr>
+            <w:r>
+              <w:rPr>
+                <w:b/>
+                <w:sz w:val="15"/>
+                <w:szCs w:val="15"/>
+              </w:rPr>
+              <w:t>K Value</w:t>
+            </w:r>
+          </w:p>
+        </w:tc>
+        <w:tc>
+          <w:tcPr>
+            <w:tcW w:w="928" w:type="dxa"/>
+          </w:tcPr>
+          <w:p>
+            <w:pPr>
+              <w:rPr>
+                <w:sz w:val="15"/>
+                <w:szCs w:val="15"/>
+              </w:rPr>
+            </w:pPr>
+            <w:r>
+              <w:rPr>
+                <w:sz w:val="15"/>
+                <w:szCs w:val="15"/>
+              </w:rPr>
+              <w:t>1</w:t>
+            </w:r>
+          </w:p>
+        </w:tc>
+        <w:tc>
+          <w:tcPr>
+            <w:tcW w:w="929" w:type="dxa"/>
+          </w:tcPr>
+          <w:p>
+            <w:pPr>
+              <w:rPr>
+                <w:sz w:val="15"/>
+                <w:szCs w:val="15"/>
+              </w:rPr>
+            </w:pPr>
+            <w:r>
+              <w:rPr>
+                <w:sz w:val="15"/>
+                <w:szCs w:val="15"/>
+              </w:rPr>
+              <w:t>3</w:t>
+            </w:r>
+          </w:p>
+        </w:tc>
+        <w:tc>
+          <w:tcPr>
+            <w:tcW w:w="929" w:type="dxa"/>
+          </w:tcPr>
+          <w:p>
+            <w:pPr>
+              <w:rPr>
+                <w:sz w:val="15"/>
+                <w:szCs w:val="15"/>
+              </w:rPr>
+            </w:pPr>
+            <w:r>
+              <w:rPr>
+                <w:sz w:val="15"/>
+                <w:szCs w:val="15"/>
+              </w:rPr>
+              <w:t>5</w:t>
+            </w:r>
+          </w:p>
+        </w:tc>
+        <w:tc>
+          <w:tcPr>
+            <w:tcW w:w="929" w:type="dxa"/>
+          </w:tcPr>
+          <w:p>
+            <w:pPr>
+              <w:rPr>
+                <w:sz w:val="15"/>
+                <w:szCs w:val="15"/>
+              </w:rPr>
+            </w:pPr>
+            <w:r>
+              <w:rPr>
+                <w:sz w:val="15"/>
+                <w:szCs w:val="15"/>
+              </w:rPr>
+              <w:t>7</w:t>
+            </w:r>
+          </w:p>
+        </w:tc>
+        <w:tc>
+          <w:tcPr>
+            <w:tcW w:w="929" w:type="dxa"/>
+          </w:tcPr>
+          <w:p>
+            <w:pPr>
+              <w:rPr>
+                <w:sz w:val="15"/>
+                <w:szCs w:val="15"/>
+              </w:rPr>
+            </w:pPr>
+            <w:r>
+              <w:rPr>
+                <w:sz w:val="15"/>
+                <w:szCs w:val="15"/>
+              </w:rPr>
+              <w:t>9</w:t>
+            </w:r>
+          </w:p>
+        </w:tc>
+        <w:tc>
+          <w:tcPr>
+            <w:tcW w:w="929" w:type="dxa"/>
+          </w:tcPr>
+          <w:p>
+            <w:pPr>
+              <w:rPr>
+                <w:sz w:val="15"/>
+                <w:szCs w:val="15"/>
+              </w:rPr>
+            </w:pPr>
+            <w:r>
+              <w:rPr>
+                <w:sz w:val="15"/>
+                <w:szCs w:val="15"/>
+              </w:rPr>
+              <w:t>11</w:t>
+            </w:r>
+          </w:p>
+        </w:tc>
+        <w:tc>
+          <w:tcPr>
+            <w:tcW w:w="929" w:type="dxa"/>
+          </w:tcPr>
+          <w:p>
+            <w:pPr>
+              <w:rPr>
+                <w:sz w:val="15"/>
+                <w:szCs w:val="15"/>
+              </w:rPr>
+            </w:pPr>
+            <w:r>
+              <w:rPr>
+                <w:sz w:val="15"/>
+                <w:szCs w:val="15"/>
+              </w:rPr>
+              <w:t>15</w:t>
+            </w:r>
+          </w:p>
+        </w:tc>
+        <w:tc>
+          <w:tcPr>
+            <w:tcW w:w="929" w:type="dxa"/>
+          </w:tcPr>
+          <w:p>
+            <w:pPr>
+              <w:rPr>
+                <w:sz w:val="15"/>
+                <w:szCs w:val="15"/>
+              </w:rPr>
+            </w:pPr>
+            <w:r>
+              <w:rPr>
+                <w:sz w:val="15"/>
+                <w:szCs w:val="15"/>
+              </w:rPr>
+              <w:t>19</w:t>
+            </w:r>
+          </w:p>
+        </w:tc>
+        <w:tc>
+          <w:tcPr>
+            <w:tcW w:w="929" w:type="dxa"/>
+          </w:tcPr>
+          <w:p>
+            <w:pPr>
+              <w:rPr>
+                <w:sz w:val="15"/>
+                <w:szCs w:val="15"/>
+              </w:rPr>
+            </w:pPr>
+            <w:r>
+              <w:rPr>
+                <w:sz w:val="15"/>
+                <w:szCs w:val="15"/>
+              </w:rPr>
+              <w:t>23</w:t>
+            </w:r>
+          </w:p>
+        </w:tc>
+        <w:tc>
+          <w:tcPr>
+            <w:tcW w:w="713" w:type="dxa"/>
+          </w:tcPr>
+          <w:p>
+            <w:pPr>
+              <w:rPr>
+                <w:sz w:val="15"/>
+                <w:szCs w:val="15"/>
+              </w:rPr>
+            </w:pPr>
+            <w:r>
+              <w:rPr>
+                <w:sz w:val="15"/>
+                <w:szCs w:val="15"/>
+              </w:rPr>
+              <w:t>31</w:t>
+            </w:r>
+          </w:p>
+        </w:tc>
+      </w:tr>
+      <w:tr>
+        <w:tc>
+          <w:tcPr>
+            <w:tcW w:w="663" w:type="dxa"/>
+          </w:tcPr>
+          <w:p>
+            <w:pPr>
+              <w:rPr>
+                <w:b/>
+                <w:sz w:val="15"/>
+                <w:szCs w:val="15"/>
+              </w:rPr>
+            </w:pPr>
+            <w:r>
+              <w:rPr>
+                <w:b/>
+                <w:sz w:val="15"/>
+                <w:szCs w:val="15"/>
+              </w:rPr>
+              <w:t>Accuracy</w:t>
+            </w:r>
+          </w:p>
+        </w:tc>
+        <w:tc>
+          <w:tcPr>
+            <w:tcW w:w="928" w:type="dxa"/>
+          </w:tcPr>
+          <w:p>
+            <w:pPr>
+              <w:rPr>
+                <w:sz w:val="15"/>
+                <w:szCs w:val="15"/>
+              </w:rPr>
+            </w:pPr>
+            <w:r>
+              <w:rPr>
+                <w:color w:val="000000"/>
+                <w:sz w:val="15"/>
+                <w:szCs w:val="15"/>
+              </w:rPr>
+              <w:t>0.5719955</w:t>
+            </w:r>
+          </w:p>
+        </w:tc>
+        <w:tc>
+          <w:tcPr>
+            <w:tcW w:w="929" w:type="dxa"/>
+            <w:vAlign w:val="center"/>
+          </w:tcPr>
+          <w:p>
+            <w:pPr>
+              <w:rPr>
+                <w:sz w:val="15"/>
+                <w:szCs w:val="15"/>
+              </w:rPr>
+            </w:pPr>
+            <w:r>
+              <w:rPr>
+                <w:color w:val="000000"/>
+                <w:sz w:val="15"/>
+                <w:szCs w:val="15"/>
+              </w:rPr>
+              <w:t>0.5829932</w:t>
+            </w:r>
+          </w:p>
+        </w:tc>
+        <w:tc>
+          <w:tcPr>
+            <w:tcW w:w="929" w:type="dxa"/>
+            <w:vAlign w:val="center"/>
+          </w:tcPr>
+          <w:p>
+            <w:pPr>
+              <w:rPr>
+                <w:sz w:val="15"/>
+                <w:szCs w:val="15"/>
+              </w:rPr>
+            </w:pPr>
+            <w:r>
+              <w:rPr>
+                <w:color w:val="000000"/>
+                <w:sz w:val="15"/>
+                <w:szCs w:val="15"/>
+              </w:rPr>
+              <w:t>0.5916100</w:t>
+            </w:r>
+          </w:p>
+        </w:tc>
+        <w:tc>
+          <w:tcPr>
+            <w:tcW w:w="929" w:type="dxa"/>
+            <w:vAlign w:val="center"/>
+          </w:tcPr>
+          <w:p>
+            <w:pPr>
+              <w:rPr>
+                <w:sz w:val="15"/>
+                <w:szCs w:val="15"/>
+              </w:rPr>
+            </w:pPr>
+            <w:r>
+              <w:rPr>
+                <w:color w:val="000000"/>
+                <w:sz w:val="15"/>
+                <w:szCs w:val="15"/>
+              </w:rPr>
+              <w:t>0.5941043</w:t>
+            </w:r>
+          </w:p>
+        </w:tc>
+        <w:tc>
+          <w:tcPr>
+            <w:tcW w:w="929" w:type="dxa"/>
+            <w:vAlign w:val="center"/>
+          </w:tcPr>
+          <w:p>
+            <w:pPr>
+              <w:rPr>
+                <w:sz w:val="15"/>
+                <w:szCs w:val="15"/>
+              </w:rPr>
+            </w:pPr>
+            <w:r>
+              <w:rPr>
+                <w:color w:val="000000"/>
+                <w:sz w:val="15"/>
+                <w:szCs w:val="15"/>
+              </w:rPr>
+              <w:t>0.5918367</w:t>
+            </w:r>
+          </w:p>
+        </w:tc>
+        <w:tc>
+          <w:tcPr>
+            <w:tcW w:w="929" w:type="dxa"/>
+            <w:vAlign w:val="center"/>
+          </w:tcPr>
+          <w:p>
+            <w:pPr>
+              <w:rPr>
+                <w:sz w:val="15"/>
+                <w:szCs w:val="15"/>
+              </w:rPr>
+            </w:pPr>
+            <w:r>
+              <w:rPr>
+                <w:color w:val="000000"/>
+                <w:sz w:val="15"/>
+                <w:szCs w:val="15"/>
+              </w:rPr>
+              <w:t>0.5831066</w:t>
+            </w:r>
+          </w:p>
+        </w:tc>
+        <w:tc>
+          <w:tcPr>
+            <w:tcW w:w="929" w:type="dxa"/>
+            <w:vAlign w:val="center"/>
+          </w:tcPr>
+          <w:p>
+            <w:pPr>
+              <w:rPr>
+                <w:sz w:val="15"/>
+                <w:szCs w:val="15"/>
+              </w:rPr>
+            </w:pPr>
+            <w:r>
+              <w:rPr>
+                <w:color w:val="000000"/>
+                <w:sz w:val="15"/>
+                <w:szCs w:val="15"/>
+              </w:rPr>
+              <w:t>0.5857143</w:t>
+            </w:r>
+          </w:p>
+        </w:tc>
+        <w:tc>
+          <w:tcPr>
+            <w:tcW w:w="929" w:type="dxa"/>
+            <w:vAlign w:val="center"/>
+          </w:tcPr>
+          <w:p>
+            <w:pPr>
+              <w:rPr>
+                <w:sz w:val="15"/>
+                <w:szCs w:val="15"/>
+              </w:rPr>
+            </w:pPr>
+            <w:r>
+              <w:rPr>
+                <w:color w:val="000000"/>
+                <w:sz w:val="15"/>
+                <w:szCs w:val="15"/>
+              </w:rPr>
+              <w:t>0.5792517</w:t>
+            </w:r>
+          </w:p>
+        </w:tc>
+        <w:tc>
+          <w:tcPr>
+            <w:tcW w:w="929" w:type="dxa"/>
+            <w:vAlign w:val="center"/>
+          </w:tcPr>
+          <w:p>
+            <w:pPr>
+              <w:rPr>
+                <w:sz w:val="15"/>
+                <w:szCs w:val="15"/>
+              </w:rPr>
+            </w:pPr>
+            <w:r>
+              <w:rPr>
+                <w:color w:val="000000"/>
+                <w:sz w:val="15"/>
+                <w:szCs w:val="15"/>
+              </w:rPr>
+              <w:t>0.5730159</w:t>
+            </w:r>
+          </w:p>
+        </w:tc>
+        <w:tc>
+          <w:tcPr>
+            <w:tcW w:w="713" w:type="dxa"/>
+            <w:vAlign w:val="center"/>
+          </w:tcPr>
+          <w:p>
+            <w:pPr>
+              <w:rPr>
+                <w:sz w:val="15"/>
+                <w:szCs w:val="15"/>
+              </w:rPr>
+            </w:pPr>
+            <w:r>
+              <w:rPr>
+                <w:color w:val="000000"/>
+                <w:sz w:val="15"/>
+                <w:szCs w:val="15"/>
+              </w:rPr>
+              <w:t>0.5654195</w:t>
+            </w:r>
+          </w:p>
+        </w:tc>
+      </w:tr>
+    </w:tbl>
     <w:p/>
     <w:p>
       <w:pPr>
@@ -653,7 +1732,12 @@
         <w:pStyle w:val="Heading1"/>
       </w:pPr>
       <w:r>
-        <w:t>Section 3</w:t>
+        <w:t>Sect</w:t>
+      </w:r>
+      <w:bookmarkStart w:id="0" w:name="_GoBack"/>
+      <w:bookmarkEnd w:id="0"/>
+      <w:r>
+        <w:t>ion 3</w:t>
       </w:r>
     </w:p>
     <w:p>
@@ -694,14 +1778,13 @@
         <w:rPr>
           <w:shd w:val="clear" w:color="auto" w:fill="FFFFFF"/>
         </w:rPr>
-        <w:lastRenderedPageBreak/>
         <w:t>Conclusions</w:t>
       </w:r>
     </w:p>
     <w:p/>
     <w:sectPr>
-      <w:headerReference w:type="default" r:id="rId13"/>
-      <w:footerReference w:type="default" r:id="rId14"/>
+      <w:headerReference w:type="default" r:id="rId15"/>
+      <w:footerReference w:type="default" r:id="rId16"/>
       <w:pgSz w:w="11906" w:h="16838"/>
       <w:pgMar w:top="1281" w:right="1080" w:bottom="851" w:left="1080" w:header="426" w:footer="148" w:gutter="0"/>
       <w:cols w:space="708"/>
@@ -715,9 +1798,6 @@
 <w:endnotes xmlns:wpc="http://schemas.microsoft.com/office/word/2010/wordprocessingCanvas" xmlns:cx="http://schemas.microsoft.com/office/drawing/2014/chartex" xmlns:cx1="http://schemas.microsoft.com/office/drawing/2015/9/8/chartex" xmlns:cx2="http://schemas.microsoft.com/office/drawing/2015/10/21/chartex" xmlns:cx3="http://schemas.microsoft.com/office/drawing/2016/5/9/chartex" xmlns:cx4="http://schemas.microsoft.com/office/drawing/2016/5/10/chartex" xmlns:cx5="http://schemas.microsoft.com/office/drawing/2016/5/11/chartex" xmlns:cx6="http://schemas.microsoft.com/office/drawing/2016/5/12/chartex" xmlns:cx7="http://schemas.microsoft.com/office/drawing/2016/5/13/chartex" xmlns:cx8="http://schemas.microsoft.com/office/drawing/2016/5/14/chartex" xmlns:mc="http://schemas.openxmlformats.org/markup-compatibility/2006" xmlns:aink="http://schemas.microsoft.com/office/drawing/2016/ink" xmlns:am3d="http://schemas.microsoft.com/office/drawing/2017/model3d" xmlns:o="urn:schemas-microsoft-com:office:office" xmlns:r="http://schemas.openxmlformats.org/officeDocument/2006/relationships" xmlns:m="http://schemas.openxmlformats.org/officeDocument/2006/math" xmlns:v="urn:schemas-microsoft-com:vml" xmlns:wp14="http://schemas.microsoft.com/office/word/2010/wordprocessingDrawing" xmlns:wp="http://schemas.openxmlformats.org/drawingml/2006/wordprocessingDrawing" xmlns:w10="urn:schemas-microsoft-com:office:word" xmlns:w="http://schemas.openxmlformats.org/wordprocessingml/2006/main" xmlns:w14="http://schemas.microsoft.com/office/word/2010/wordml" xmlns:w15="http://schemas.microsoft.com/office/word/2012/wordml" xmlns:w16cid="http://schemas.microsoft.com/office/word/2016/wordml/cid" xmlns:w16se="http://schemas.microsoft.com/office/word/2015/wordml/symex" xmlns:wpg="http://schemas.microsoft.com/office/word/2010/wordprocessingGroup" xmlns:wpi="http://schemas.microsoft.com/office/word/2010/wordprocessingInk" xmlns:wne="http://schemas.microsoft.com/office/word/2006/wordml" xmlns:wps="http://schemas.microsoft.com/office/word/2010/wordprocessingShape" mc:Ignorable="w14 w15 w16se w16cid wp14">
   <w:endnote w:type="separator" w:id="-1">
     <w:p>
-      <w:pPr>
-        <w:spacing w:after="0" w:line="240" w:lineRule="auto"/>
-      </w:pPr>
       <w:r>
         <w:separator/>
       </w:r>
@@ -725,9 +1805,6 @@
   </w:endnote>
   <w:endnote w:type="continuationSeparator" w:id="0">
     <w:p>
-      <w:pPr>
-        <w:spacing w:after="0" w:line="240" w:lineRule="auto"/>
-      </w:pPr>
       <w:r>
         <w:continuationSeparator/>
       </w:r>
@@ -882,9 +1959,6 @@
 <w:footnotes xmlns:wpc="http://schemas.microsoft.com/office/word/2010/wordprocessingCanvas" xmlns:cx="http://schemas.microsoft.com/office/drawing/2014/chartex" xmlns:cx1="http://schemas.microsoft.com/office/drawing/2015/9/8/chartex" xmlns:cx2="http://schemas.microsoft.com/office/drawing/2015/10/21/chartex" xmlns:cx3="http://schemas.microsoft.com/office/drawing/2016/5/9/chartex" xmlns:cx4="http://schemas.microsoft.com/office/drawing/2016/5/10/chartex" xmlns:cx5="http://schemas.microsoft.com/office/drawing/2016/5/11/chartex" xmlns:cx6="http://schemas.microsoft.com/office/drawing/2016/5/12/chartex" xmlns:cx7="http://schemas.microsoft.com/office/drawing/2016/5/13/chartex" xmlns:cx8="http://schemas.microsoft.com/office/drawing/2016/5/14/chartex" xmlns:mc="http://schemas.openxmlformats.org/markup-compatibility/2006" xmlns:aink="http://schemas.microsoft.com/office/drawing/2016/ink" xmlns:am3d="http://schemas.microsoft.com/office/drawing/2017/model3d" xmlns:o="urn:schemas-microsoft-com:office:office" xmlns:r="http://schemas.openxmlformats.org/officeDocument/2006/relationships" xmlns:m="http://schemas.openxmlformats.org/officeDocument/2006/math" xmlns:v="urn:schemas-microsoft-com:vml" xmlns:wp14="http://schemas.microsoft.com/office/word/2010/wordprocessingDrawing" xmlns:wp="http://schemas.openxmlformats.org/drawingml/2006/wordprocessingDrawing" xmlns:w10="urn:schemas-microsoft-com:office:word" xmlns:w="http://schemas.openxmlformats.org/wordprocessingml/2006/main" xmlns:w14="http://schemas.microsoft.com/office/word/2010/wordml" xmlns:w15="http://schemas.microsoft.com/office/word/2012/wordml" xmlns:w16cid="http://schemas.microsoft.com/office/word/2016/wordml/cid" xmlns:w16se="http://schemas.microsoft.com/office/word/2015/wordml/symex" xmlns:wpg="http://schemas.microsoft.com/office/word/2010/wordprocessingGroup" xmlns:wpi="http://schemas.microsoft.com/office/word/2010/wordprocessingInk" xmlns:wne="http://schemas.microsoft.com/office/word/2006/wordml" xmlns:wps="http://schemas.microsoft.com/office/word/2010/wordprocessingShape" mc:Ignorable="w14 w15 w16se w16cid wp14">
   <w:footnote w:type="separator" w:id="-1">
     <w:p>
-      <w:pPr>
-        <w:spacing w:after="0" w:line="240" w:lineRule="auto"/>
-      </w:pPr>
       <w:r>
         <w:separator/>
       </w:r>
@@ -892,9 +1966,6 @@
   </w:footnote>
   <w:footnote w:type="continuationSeparator" w:id="0">
     <w:p>
-      <w:pPr>
-        <w:spacing w:after="0" w:line="240" w:lineRule="auto"/>
-      </w:pPr>
       <w:r>
         <w:continuationSeparator/>
       </w:r>
@@ -1385,9 +2456,14 @@
   <w:style w:type="paragraph" w:default="1" w:styleId="Normal">
     <w:name w:val="Normal"/>
     <w:qFormat/>
-    <w:rsid w:val="00060740"/>
+    <w:rsid w:val="004F5015"/>
+    <w:pPr>
+      <w:spacing w:after="0" w:line="240" w:lineRule="auto"/>
+    </w:pPr>
     <w:rPr>
-      <w:rFonts w:ascii="Times New Roman" w:hAnsi="Times New Roman"/>
+      <w:rFonts w:ascii="Times New Roman" w:eastAsia="Times New Roman" w:hAnsi="Times New Roman" w:cs="Times New Roman"/>
+      <w:sz w:val="24"/>
+      <w:szCs w:val="24"/>
     </w:rPr>
   </w:style>
   <w:style w:type="paragraph" w:styleId="Heading1">
@@ -1401,7 +2477,7 @@
     <w:pPr>
       <w:keepNext/>
       <w:keepLines/>
-      <w:spacing w:before="360" w:after="120"/>
+      <w:spacing w:before="360" w:after="120" w:line="259" w:lineRule="auto"/>
       <w:outlineLvl w:val="0"/>
     </w:pPr>
     <w:rPr>
@@ -1423,7 +2499,7 @@
     <w:pPr>
       <w:keepNext/>
       <w:keepLines/>
-      <w:spacing w:before="240" w:after="120"/>
+      <w:spacing w:before="240" w:after="120" w:line="259" w:lineRule="auto"/>
       <w:ind w:left="720"/>
       <w:outlineLvl w:val="1"/>
     </w:pPr>
@@ -1498,8 +2574,12 @@
         <w:tab w:val="center" w:pos="4513"/>
         <w:tab w:val="right" w:pos="9026"/>
       </w:tabs>
-      <w:spacing w:after="0" w:line="240" w:lineRule="auto"/>
     </w:pPr>
+    <w:rPr>
+      <w:rFonts w:eastAsiaTheme="minorHAnsi" w:cstheme="minorBidi"/>
+      <w:sz w:val="22"/>
+      <w:szCs w:val="22"/>
+    </w:rPr>
   </w:style>
   <w:style w:type="character" w:customStyle="1" w:styleId="HeaderChar">
     <w:name w:val="Header Char"/>
@@ -1520,8 +2600,12 @@
         <w:tab w:val="center" w:pos="4513"/>
         <w:tab w:val="right" w:pos="9026"/>
       </w:tabs>
-      <w:spacing w:after="0" w:line="240" w:lineRule="auto"/>
     </w:pPr>
+    <w:rPr>
+      <w:rFonts w:eastAsiaTheme="minorHAnsi" w:cstheme="minorBidi"/>
+      <w:sz w:val="22"/>
+      <w:szCs w:val="22"/>
+    </w:rPr>
   </w:style>
   <w:style w:type="character" w:customStyle="1" w:styleId="FooterChar">
     <w:name w:val="Footer Char"/>
@@ -1539,7 +2623,6 @@
     <w:qFormat/>
     <w:rsid w:val="00060740"/>
     <w:pPr>
-      <w:spacing w:after="0" w:line="240" w:lineRule="auto"/>
       <w:contextualSpacing/>
     </w:pPr>
     <w:rPr>

--- a/40145342_assignment2_report.docx
+++ b/40145342_assignment2_report.docx
@@ -65,11 +65,1190 @@
     </w:p>
     <w:p>
       <w:pPr>
+        <w:spacing w:after="160" w:line="259" w:lineRule="auto"/>
+        <w:rPr>
+          <w:sz w:val="28"/>
+        </w:rPr>
+      </w:pPr>
+      <w:r>
+        <w:rPr>
+          <w:sz w:val="28"/>
+        </w:rPr>
+        <w:br w:type="page"/>
+      </w:r>
+    </w:p>
+    <w:sdt>
+      <w:sdtPr>
+        <w:id w:val="-860666753"/>
+        <w:docPartObj>
+          <w:docPartGallery w:val="Table of Contents"/>
+          <w:docPartUnique/>
+        </w:docPartObj>
+      </w:sdtPr>
+      <w:sdtEndPr>
+        <w:rPr>
+          <w:rFonts w:ascii="Times New Roman" w:eastAsia="Times New Roman" w:hAnsi="Times New Roman" w:cs="Times New Roman"/>
+          <w:noProof/>
+          <w:color w:val="auto"/>
+          <w:sz w:val="24"/>
+          <w:szCs w:val="24"/>
+          <w:lang w:val="en-GB"/>
+        </w:rPr>
+      </w:sdtEndPr>
+      <w:sdtContent>
+        <w:p>
+          <w:pPr>
+            <w:pStyle w:val="TOCHeading"/>
+          </w:pPr>
+          <w:r>
+            <w:t>Table of Contents</w:t>
+          </w:r>
+        </w:p>
+        <w:p>
+          <w:pPr>
+            <w:pStyle w:val="TOC1"/>
+            <w:tabs>
+              <w:tab w:val="right" w:leader="dot" w:pos="9736"/>
+            </w:tabs>
+            <w:rPr>
+              <w:noProof/>
+            </w:rPr>
+          </w:pPr>
+          <w:r>
+            <w:rPr>
+              <w:b w:val="0"/>
+              <w:bCs w:val="0"/>
+            </w:rPr>
+            <w:fldChar w:fldCharType="begin"/>
+          </w:r>
+          <w:r>
+            <w:instrText xml:space="preserve"> TOC \o "1-3" \h \z \u </w:instrText>
+          </w:r>
+          <w:r>
+            <w:rPr>
+              <w:b w:val="0"/>
+              <w:bCs w:val="0"/>
+            </w:rPr>
+            <w:fldChar w:fldCharType="separate"/>
+          </w:r>
+          <w:hyperlink w:anchor="_Toc534636608" w:history="1">
+            <w:r>
+              <w:rPr>
+                <w:rStyle w:val="Hyperlink"/>
+                <w:noProof/>
+              </w:rPr>
+              <w:t>Introduction</w:t>
+            </w:r>
+            <w:r>
+              <w:rPr>
+                <w:noProof/>
+                <w:webHidden/>
+              </w:rPr>
+              <w:tab/>
+            </w:r>
+            <w:r>
+              <w:rPr>
+                <w:noProof/>
+                <w:webHidden/>
+              </w:rPr>
+              <w:fldChar w:fldCharType="begin"/>
+            </w:r>
+            <w:r>
+              <w:rPr>
+                <w:noProof/>
+                <w:webHidden/>
+              </w:rPr>
+              <w:instrText xml:space="preserve"> PAGEREF _Toc534636608 \h </w:instrText>
+            </w:r>
+            <w:r>
+              <w:rPr>
+                <w:noProof/>
+                <w:webHidden/>
+              </w:rPr>
+            </w:r>
+            <w:r>
+              <w:rPr>
+                <w:noProof/>
+                <w:webHidden/>
+              </w:rPr>
+              <w:fldChar w:fldCharType="separate"/>
+            </w:r>
+            <w:r>
+              <w:rPr>
+                <w:noProof/>
+                <w:webHidden/>
+              </w:rPr>
+              <w:t>3</w:t>
+            </w:r>
+            <w:r>
+              <w:rPr>
+                <w:noProof/>
+                <w:webHidden/>
+              </w:rPr>
+              <w:fldChar w:fldCharType="end"/>
+            </w:r>
+          </w:hyperlink>
+        </w:p>
+        <w:p>
+          <w:pPr>
+            <w:pStyle w:val="TOC1"/>
+            <w:tabs>
+              <w:tab w:val="right" w:leader="dot" w:pos="9736"/>
+            </w:tabs>
+            <w:rPr>
+              <w:noProof/>
+            </w:rPr>
+          </w:pPr>
+          <w:hyperlink w:anchor="_Toc534636609" w:history="1">
+            <w:r>
+              <w:rPr>
+                <w:rStyle w:val="Hyperlink"/>
+                <w:noProof/>
+              </w:rPr>
+              <w:t>Section 1</w:t>
+            </w:r>
+            <w:r>
+              <w:rPr>
+                <w:noProof/>
+                <w:webHidden/>
+              </w:rPr>
+              <w:tab/>
+            </w:r>
+            <w:r>
+              <w:rPr>
+                <w:noProof/>
+                <w:webHidden/>
+              </w:rPr>
+              <w:fldChar w:fldCharType="begin"/>
+            </w:r>
+            <w:r>
+              <w:rPr>
+                <w:noProof/>
+                <w:webHidden/>
+              </w:rPr>
+              <w:instrText xml:space="preserve"> PAGEREF _Toc534636609 \h </w:instrText>
+            </w:r>
+            <w:r>
+              <w:rPr>
+                <w:noProof/>
+                <w:webHidden/>
+              </w:rPr>
+            </w:r>
+            <w:r>
+              <w:rPr>
+                <w:noProof/>
+                <w:webHidden/>
+              </w:rPr>
+              <w:fldChar w:fldCharType="separate"/>
+            </w:r>
+            <w:r>
+              <w:rPr>
+                <w:noProof/>
+                <w:webHidden/>
+              </w:rPr>
+              <w:t>3</w:t>
+            </w:r>
+            <w:r>
+              <w:rPr>
+                <w:noProof/>
+                <w:webHidden/>
+              </w:rPr>
+              <w:fldChar w:fldCharType="end"/>
+            </w:r>
+          </w:hyperlink>
+        </w:p>
+        <w:p>
+          <w:pPr>
+            <w:pStyle w:val="TOC2"/>
+            <w:tabs>
+              <w:tab w:val="right" w:leader="dot" w:pos="9736"/>
+            </w:tabs>
+            <w:rPr>
+              <w:noProof/>
+            </w:rPr>
+          </w:pPr>
+          <w:hyperlink w:anchor="_Toc534636610" w:history="1">
+            <w:r>
+              <w:rPr>
+                <w:rStyle w:val="Hyperlink"/>
+                <w:noProof/>
+              </w:rPr>
+              <w:t>Section 1.1</w:t>
+            </w:r>
+            <w:r>
+              <w:rPr>
+                <w:noProof/>
+                <w:webHidden/>
+              </w:rPr>
+              <w:tab/>
+            </w:r>
+            <w:r>
+              <w:rPr>
+                <w:noProof/>
+                <w:webHidden/>
+              </w:rPr>
+              <w:fldChar w:fldCharType="begin"/>
+            </w:r>
+            <w:r>
+              <w:rPr>
+                <w:noProof/>
+                <w:webHidden/>
+              </w:rPr>
+              <w:instrText xml:space="preserve"> PAGEREF _Toc534636610 \h </w:instrText>
+            </w:r>
+            <w:r>
+              <w:rPr>
+                <w:noProof/>
+                <w:webHidden/>
+              </w:rPr>
+            </w:r>
+            <w:r>
+              <w:rPr>
+                <w:noProof/>
+                <w:webHidden/>
+              </w:rPr>
+              <w:fldChar w:fldCharType="separate"/>
+            </w:r>
+            <w:r>
+              <w:rPr>
+                <w:noProof/>
+                <w:webHidden/>
+              </w:rPr>
+              <w:t>3</w:t>
+            </w:r>
+            <w:r>
+              <w:rPr>
+                <w:noProof/>
+                <w:webHidden/>
+              </w:rPr>
+              <w:fldChar w:fldCharType="end"/>
+            </w:r>
+          </w:hyperlink>
+        </w:p>
+        <w:p>
+          <w:pPr>
+            <w:pStyle w:val="TOC2"/>
+            <w:tabs>
+              <w:tab w:val="right" w:leader="dot" w:pos="9736"/>
+            </w:tabs>
+            <w:rPr>
+              <w:noProof/>
+            </w:rPr>
+          </w:pPr>
+          <w:hyperlink w:anchor="_Toc534636611" w:history="1">
+            <w:r>
+              <w:rPr>
+                <w:rStyle w:val="Hyperlink"/>
+                <w:noProof/>
+              </w:rPr>
+              <w:t>Section 1.2</w:t>
+            </w:r>
+            <w:r>
+              <w:rPr>
+                <w:noProof/>
+                <w:webHidden/>
+              </w:rPr>
+              <w:tab/>
+            </w:r>
+            <w:r>
+              <w:rPr>
+                <w:noProof/>
+                <w:webHidden/>
+              </w:rPr>
+              <w:fldChar w:fldCharType="begin"/>
+            </w:r>
+            <w:r>
+              <w:rPr>
+                <w:noProof/>
+                <w:webHidden/>
+              </w:rPr>
+              <w:instrText xml:space="preserve"> PAGEREF _Toc534636611 \h </w:instrText>
+            </w:r>
+            <w:r>
+              <w:rPr>
+                <w:noProof/>
+                <w:webHidden/>
+              </w:rPr>
+            </w:r>
+            <w:r>
+              <w:rPr>
+                <w:noProof/>
+                <w:webHidden/>
+              </w:rPr>
+              <w:fldChar w:fldCharType="separate"/>
+            </w:r>
+            <w:r>
+              <w:rPr>
+                <w:noProof/>
+                <w:webHidden/>
+              </w:rPr>
+              <w:t>3</w:t>
+            </w:r>
+            <w:r>
+              <w:rPr>
+                <w:noProof/>
+                <w:webHidden/>
+              </w:rPr>
+              <w:fldChar w:fldCharType="end"/>
+            </w:r>
+          </w:hyperlink>
+        </w:p>
+        <w:p>
+          <w:pPr>
+            <w:pStyle w:val="TOC2"/>
+            <w:tabs>
+              <w:tab w:val="right" w:leader="dot" w:pos="9736"/>
+            </w:tabs>
+            <w:rPr>
+              <w:noProof/>
+            </w:rPr>
+          </w:pPr>
+          <w:hyperlink w:anchor="_Toc534636612" w:history="1">
+            <w:r>
+              <w:rPr>
+                <w:rStyle w:val="Hyperlink"/>
+                <w:noProof/>
+              </w:rPr>
+              <w:t>Section 1.3</w:t>
+            </w:r>
+            <w:r>
+              <w:rPr>
+                <w:noProof/>
+                <w:webHidden/>
+              </w:rPr>
+              <w:tab/>
+            </w:r>
+            <w:r>
+              <w:rPr>
+                <w:noProof/>
+                <w:webHidden/>
+              </w:rPr>
+              <w:fldChar w:fldCharType="begin"/>
+            </w:r>
+            <w:r>
+              <w:rPr>
+                <w:noProof/>
+                <w:webHidden/>
+              </w:rPr>
+              <w:instrText xml:space="preserve"> PAGEREF _Toc534636612 \h </w:instrText>
+            </w:r>
+            <w:r>
+              <w:rPr>
+                <w:noProof/>
+                <w:webHidden/>
+              </w:rPr>
+            </w:r>
+            <w:r>
+              <w:rPr>
+                <w:noProof/>
+                <w:webHidden/>
+              </w:rPr>
+              <w:fldChar w:fldCharType="separate"/>
+            </w:r>
+            <w:r>
+              <w:rPr>
+                <w:noProof/>
+                <w:webHidden/>
+              </w:rPr>
+              <w:t>4</w:t>
+            </w:r>
+            <w:r>
+              <w:rPr>
+                <w:noProof/>
+                <w:webHidden/>
+              </w:rPr>
+              <w:fldChar w:fldCharType="end"/>
+            </w:r>
+          </w:hyperlink>
+        </w:p>
+        <w:p>
+          <w:pPr>
+            <w:pStyle w:val="TOC2"/>
+            <w:tabs>
+              <w:tab w:val="right" w:leader="dot" w:pos="9736"/>
+            </w:tabs>
+            <w:rPr>
+              <w:noProof/>
+            </w:rPr>
+          </w:pPr>
+          <w:hyperlink w:anchor="_Toc534636613" w:history="1">
+            <w:r>
+              <w:rPr>
+                <w:rStyle w:val="Hyperlink"/>
+                <w:noProof/>
+              </w:rPr>
+              <w:t>Section 1.4</w:t>
+            </w:r>
+            <w:r>
+              <w:rPr>
+                <w:noProof/>
+                <w:webHidden/>
+              </w:rPr>
+              <w:tab/>
+            </w:r>
+            <w:r>
+              <w:rPr>
+                <w:noProof/>
+                <w:webHidden/>
+              </w:rPr>
+              <w:fldChar w:fldCharType="begin"/>
+            </w:r>
+            <w:r>
+              <w:rPr>
+                <w:noProof/>
+                <w:webHidden/>
+              </w:rPr>
+              <w:instrText xml:space="preserve"> PAGEREF _Toc534636613 \h </w:instrText>
+            </w:r>
+            <w:r>
+              <w:rPr>
+                <w:noProof/>
+                <w:webHidden/>
+              </w:rPr>
+            </w:r>
+            <w:r>
+              <w:rPr>
+                <w:noProof/>
+                <w:webHidden/>
+              </w:rPr>
+              <w:fldChar w:fldCharType="separate"/>
+            </w:r>
+            <w:r>
+              <w:rPr>
+                <w:noProof/>
+                <w:webHidden/>
+              </w:rPr>
+              <w:t>5</w:t>
+            </w:r>
+            <w:r>
+              <w:rPr>
+                <w:noProof/>
+                <w:webHidden/>
+              </w:rPr>
+              <w:fldChar w:fldCharType="end"/>
+            </w:r>
+          </w:hyperlink>
+        </w:p>
+        <w:p>
+          <w:pPr>
+            <w:pStyle w:val="TOC2"/>
+            <w:tabs>
+              <w:tab w:val="right" w:leader="dot" w:pos="9736"/>
+            </w:tabs>
+            <w:rPr>
+              <w:noProof/>
+            </w:rPr>
+          </w:pPr>
+          <w:hyperlink w:anchor="_Toc534636614" w:history="1">
+            <w:r>
+              <w:rPr>
+                <w:rStyle w:val="Hyperlink"/>
+                <w:noProof/>
+              </w:rPr>
+              <w:t>Section 1.5</w:t>
+            </w:r>
+            <w:r>
+              <w:rPr>
+                <w:noProof/>
+                <w:webHidden/>
+              </w:rPr>
+              <w:tab/>
+            </w:r>
+            <w:r>
+              <w:rPr>
+                <w:noProof/>
+                <w:webHidden/>
+              </w:rPr>
+              <w:fldChar w:fldCharType="begin"/>
+            </w:r>
+            <w:r>
+              <w:rPr>
+                <w:noProof/>
+                <w:webHidden/>
+              </w:rPr>
+              <w:instrText xml:space="preserve"> PAGEREF _Toc534636614 \h </w:instrText>
+            </w:r>
+            <w:r>
+              <w:rPr>
+                <w:noProof/>
+                <w:webHidden/>
+              </w:rPr>
+            </w:r>
+            <w:r>
+              <w:rPr>
+                <w:noProof/>
+                <w:webHidden/>
+              </w:rPr>
+              <w:fldChar w:fldCharType="separate"/>
+            </w:r>
+            <w:r>
+              <w:rPr>
+                <w:noProof/>
+                <w:webHidden/>
+              </w:rPr>
+              <w:t>5</w:t>
+            </w:r>
+            <w:r>
+              <w:rPr>
+                <w:noProof/>
+                <w:webHidden/>
+              </w:rPr>
+              <w:fldChar w:fldCharType="end"/>
+            </w:r>
+          </w:hyperlink>
+        </w:p>
+        <w:p>
+          <w:pPr>
+            <w:pStyle w:val="TOC1"/>
+            <w:tabs>
+              <w:tab w:val="right" w:leader="dot" w:pos="9736"/>
+            </w:tabs>
+            <w:rPr>
+              <w:noProof/>
+            </w:rPr>
+          </w:pPr>
+          <w:hyperlink w:anchor="_Toc534636615" w:history="1">
+            <w:r>
+              <w:rPr>
+                <w:rStyle w:val="Hyperlink"/>
+                <w:noProof/>
+              </w:rPr>
+              <w:t>Section 2</w:t>
+            </w:r>
+            <w:r>
+              <w:rPr>
+                <w:noProof/>
+                <w:webHidden/>
+              </w:rPr>
+              <w:tab/>
+            </w:r>
+            <w:r>
+              <w:rPr>
+                <w:noProof/>
+                <w:webHidden/>
+              </w:rPr>
+              <w:fldChar w:fldCharType="begin"/>
+            </w:r>
+            <w:r>
+              <w:rPr>
+                <w:noProof/>
+                <w:webHidden/>
+              </w:rPr>
+              <w:instrText xml:space="preserve"> PAGEREF _Toc534636615 \h </w:instrText>
+            </w:r>
+            <w:r>
+              <w:rPr>
+                <w:noProof/>
+                <w:webHidden/>
+              </w:rPr>
+            </w:r>
+            <w:r>
+              <w:rPr>
+                <w:noProof/>
+                <w:webHidden/>
+              </w:rPr>
+              <w:fldChar w:fldCharType="separate"/>
+            </w:r>
+            <w:r>
+              <w:rPr>
+                <w:noProof/>
+                <w:webHidden/>
+              </w:rPr>
+              <w:t>5</w:t>
+            </w:r>
+            <w:r>
+              <w:rPr>
+                <w:noProof/>
+                <w:webHidden/>
+              </w:rPr>
+              <w:fldChar w:fldCharType="end"/>
+            </w:r>
+          </w:hyperlink>
+        </w:p>
+        <w:p>
+          <w:pPr>
+            <w:pStyle w:val="TOC2"/>
+            <w:tabs>
+              <w:tab w:val="right" w:leader="dot" w:pos="9736"/>
+            </w:tabs>
+            <w:rPr>
+              <w:noProof/>
+            </w:rPr>
+          </w:pPr>
+          <w:hyperlink w:anchor="_Toc534636616" w:history="1">
+            <w:r>
+              <w:rPr>
+                <w:rStyle w:val="Hyperlink"/>
+                <w:noProof/>
+              </w:rPr>
+              <w:t>Section 2.1</w:t>
+            </w:r>
+            <w:r>
+              <w:rPr>
+                <w:noProof/>
+                <w:webHidden/>
+              </w:rPr>
+              <w:tab/>
+            </w:r>
+            <w:r>
+              <w:rPr>
+                <w:noProof/>
+                <w:webHidden/>
+              </w:rPr>
+              <w:fldChar w:fldCharType="begin"/>
+            </w:r>
+            <w:r>
+              <w:rPr>
+                <w:noProof/>
+                <w:webHidden/>
+              </w:rPr>
+              <w:instrText xml:space="preserve"> PAGEREF _Toc534636616 \h </w:instrText>
+            </w:r>
+            <w:r>
+              <w:rPr>
+                <w:noProof/>
+                <w:webHidden/>
+              </w:rPr>
+            </w:r>
+            <w:r>
+              <w:rPr>
+                <w:noProof/>
+                <w:webHidden/>
+              </w:rPr>
+              <w:fldChar w:fldCharType="separate"/>
+            </w:r>
+            <w:r>
+              <w:rPr>
+                <w:noProof/>
+                <w:webHidden/>
+              </w:rPr>
+              <w:t>5</w:t>
+            </w:r>
+            <w:r>
+              <w:rPr>
+                <w:noProof/>
+                <w:webHidden/>
+              </w:rPr>
+              <w:fldChar w:fldCharType="end"/>
+            </w:r>
+          </w:hyperlink>
+        </w:p>
+        <w:p>
+          <w:pPr>
+            <w:pStyle w:val="TOC2"/>
+            <w:tabs>
+              <w:tab w:val="right" w:leader="dot" w:pos="9736"/>
+            </w:tabs>
+            <w:rPr>
+              <w:noProof/>
+            </w:rPr>
+          </w:pPr>
+          <w:hyperlink w:anchor="_Toc534636617" w:history="1">
+            <w:r>
+              <w:rPr>
+                <w:rStyle w:val="Hyperlink"/>
+                <w:noProof/>
+              </w:rPr>
+              <w:t>Section 2.2</w:t>
+            </w:r>
+            <w:r>
+              <w:rPr>
+                <w:noProof/>
+                <w:webHidden/>
+              </w:rPr>
+              <w:tab/>
+            </w:r>
+            <w:r>
+              <w:rPr>
+                <w:noProof/>
+                <w:webHidden/>
+              </w:rPr>
+              <w:fldChar w:fldCharType="begin"/>
+            </w:r>
+            <w:r>
+              <w:rPr>
+                <w:noProof/>
+                <w:webHidden/>
+              </w:rPr>
+              <w:instrText xml:space="preserve"> PAGEREF _Toc534636617 \h </w:instrText>
+            </w:r>
+            <w:r>
+              <w:rPr>
+                <w:noProof/>
+                <w:webHidden/>
+              </w:rPr>
+            </w:r>
+            <w:r>
+              <w:rPr>
+                <w:noProof/>
+                <w:webHidden/>
+              </w:rPr>
+              <w:fldChar w:fldCharType="separate"/>
+            </w:r>
+            <w:r>
+              <w:rPr>
+                <w:noProof/>
+                <w:webHidden/>
+              </w:rPr>
+              <w:t>6</w:t>
+            </w:r>
+            <w:r>
+              <w:rPr>
+                <w:noProof/>
+                <w:webHidden/>
+              </w:rPr>
+              <w:fldChar w:fldCharType="end"/>
+            </w:r>
+          </w:hyperlink>
+        </w:p>
+        <w:p>
+          <w:pPr>
+            <w:pStyle w:val="TOC2"/>
+            <w:tabs>
+              <w:tab w:val="right" w:leader="dot" w:pos="9736"/>
+            </w:tabs>
+            <w:rPr>
+              <w:noProof/>
+            </w:rPr>
+          </w:pPr>
+          <w:hyperlink w:anchor="_Toc534636618" w:history="1">
+            <w:r>
+              <w:rPr>
+                <w:rStyle w:val="Hyperlink"/>
+                <w:noProof/>
+              </w:rPr>
+              <w:t>Section 2.3</w:t>
+            </w:r>
+            <w:r>
+              <w:rPr>
+                <w:noProof/>
+                <w:webHidden/>
+              </w:rPr>
+              <w:tab/>
+            </w:r>
+            <w:r>
+              <w:rPr>
+                <w:noProof/>
+                <w:webHidden/>
+              </w:rPr>
+              <w:fldChar w:fldCharType="begin"/>
+            </w:r>
+            <w:r>
+              <w:rPr>
+                <w:noProof/>
+                <w:webHidden/>
+              </w:rPr>
+              <w:instrText xml:space="preserve"> PAGEREF _Toc534636618 \h </w:instrText>
+            </w:r>
+            <w:r>
+              <w:rPr>
+                <w:noProof/>
+                <w:webHidden/>
+              </w:rPr>
+            </w:r>
+            <w:r>
+              <w:rPr>
+                <w:noProof/>
+                <w:webHidden/>
+              </w:rPr>
+              <w:fldChar w:fldCharType="separate"/>
+            </w:r>
+            <w:r>
+              <w:rPr>
+                <w:noProof/>
+                <w:webHidden/>
+              </w:rPr>
+              <w:t>6</w:t>
+            </w:r>
+            <w:r>
+              <w:rPr>
+                <w:noProof/>
+                <w:webHidden/>
+              </w:rPr>
+              <w:fldChar w:fldCharType="end"/>
+            </w:r>
+          </w:hyperlink>
+        </w:p>
+        <w:p>
+          <w:pPr>
+            <w:pStyle w:val="TOC1"/>
+            <w:tabs>
+              <w:tab w:val="right" w:leader="dot" w:pos="9736"/>
+            </w:tabs>
+            <w:rPr>
+              <w:noProof/>
+            </w:rPr>
+          </w:pPr>
+          <w:hyperlink w:anchor="_Toc534636619" w:history="1">
+            <w:r>
+              <w:rPr>
+                <w:rStyle w:val="Hyperlink"/>
+                <w:noProof/>
+              </w:rPr>
+              <w:t>Section 3</w:t>
+            </w:r>
+            <w:r>
+              <w:rPr>
+                <w:noProof/>
+                <w:webHidden/>
+              </w:rPr>
+              <w:tab/>
+            </w:r>
+            <w:r>
+              <w:rPr>
+                <w:noProof/>
+                <w:webHidden/>
+              </w:rPr>
+              <w:fldChar w:fldCharType="begin"/>
+            </w:r>
+            <w:r>
+              <w:rPr>
+                <w:noProof/>
+                <w:webHidden/>
+              </w:rPr>
+              <w:instrText xml:space="preserve"> PAGEREF _Toc534636619 \h </w:instrText>
+            </w:r>
+            <w:r>
+              <w:rPr>
+                <w:noProof/>
+                <w:webHidden/>
+              </w:rPr>
+            </w:r>
+            <w:r>
+              <w:rPr>
+                <w:noProof/>
+                <w:webHidden/>
+              </w:rPr>
+              <w:fldChar w:fldCharType="separate"/>
+            </w:r>
+            <w:r>
+              <w:rPr>
+                <w:noProof/>
+                <w:webHidden/>
+              </w:rPr>
+              <w:t>6</w:t>
+            </w:r>
+            <w:r>
+              <w:rPr>
+                <w:noProof/>
+                <w:webHidden/>
+              </w:rPr>
+              <w:fldChar w:fldCharType="end"/>
+            </w:r>
+          </w:hyperlink>
+        </w:p>
+        <w:p>
+          <w:pPr>
+            <w:pStyle w:val="TOC2"/>
+            <w:tabs>
+              <w:tab w:val="right" w:leader="dot" w:pos="9736"/>
+            </w:tabs>
+            <w:rPr>
+              <w:noProof/>
+            </w:rPr>
+          </w:pPr>
+          <w:hyperlink w:anchor="_Toc534636620" w:history="1">
+            <w:r>
+              <w:rPr>
+                <w:rStyle w:val="Hyperlink"/>
+                <w:noProof/>
+              </w:rPr>
+              <w:t>Section 3.1</w:t>
+            </w:r>
+            <w:r>
+              <w:rPr>
+                <w:noProof/>
+                <w:webHidden/>
+              </w:rPr>
+              <w:tab/>
+            </w:r>
+            <w:r>
+              <w:rPr>
+                <w:noProof/>
+                <w:webHidden/>
+              </w:rPr>
+              <w:fldChar w:fldCharType="begin"/>
+            </w:r>
+            <w:r>
+              <w:rPr>
+                <w:noProof/>
+                <w:webHidden/>
+              </w:rPr>
+              <w:instrText xml:space="preserve"> PAGEREF _Toc534636620 \h </w:instrText>
+            </w:r>
+            <w:r>
+              <w:rPr>
+                <w:noProof/>
+                <w:webHidden/>
+              </w:rPr>
+            </w:r>
+            <w:r>
+              <w:rPr>
+                <w:noProof/>
+                <w:webHidden/>
+              </w:rPr>
+              <w:fldChar w:fldCharType="separate"/>
+            </w:r>
+            <w:r>
+              <w:rPr>
+                <w:noProof/>
+                <w:webHidden/>
+              </w:rPr>
+              <w:t>6</w:t>
+            </w:r>
+            <w:r>
+              <w:rPr>
+                <w:noProof/>
+                <w:webHidden/>
+              </w:rPr>
+              <w:fldChar w:fldCharType="end"/>
+            </w:r>
+          </w:hyperlink>
+        </w:p>
+        <w:p>
+          <w:pPr>
+            <w:pStyle w:val="TOC2"/>
+            <w:tabs>
+              <w:tab w:val="right" w:leader="dot" w:pos="9736"/>
+            </w:tabs>
+            <w:rPr>
+              <w:noProof/>
+            </w:rPr>
+          </w:pPr>
+          <w:hyperlink w:anchor="_Toc534636621" w:history="1">
+            <w:r>
+              <w:rPr>
+                <w:rStyle w:val="Hyperlink"/>
+                <w:noProof/>
+              </w:rPr>
+              <w:t>Section 3.2</w:t>
+            </w:r>
+            <w:r>
+              <w:rPr>
+                <w:noProof/>
+                <w:webHidden/>
+              </w:rPr>
+              <w:tab/>
+            </w:r>
+            <w:r>
+              <w:rPr>
+                <w:noProof/>
+                <w:webHidden/>
+              </w:rPr>
+              <w:fldChar w:fldCharType="begin"/>
+            </w:r>
+            <w:r>
+              <w:rPr>
+                <w:noProof/>
+                <w:webHidden/>
+              </w:rPr>
+              <w:instrText xml:space="preserve"> PAGEREF _Toc534636621 \h </w:instrText>
+            </w:r>
+            <w:r>
+              <w:rPr>
+                <w:noProof/>
+                <w:webHidden/>
+              </w:rPr>
+            </w:r>
+            <w:r>
+              <w:rPr>
+                <w:noProof/>
+                <w:webHidden/>
+              </w:rPr>
+              <w:fldChar w:fldCharType="separate"/>
+            </w:r>
+            <w:r>
+              <w:rPr>
+                <w:noProof/>
+                <w:webHidden/>
+              </w:rPr>
+              <w:t>6</w:t>
+            </w:r>
+            <w:r>
+              <w:rPr>
+                <w:noProof/>
+                <w:webHidden/>
+              </w:rPr>
+              <w:fldChar w:fldCharType="end"/>
+            </w:r>
+          </w:hyperlink>
+        </w:p>
+        <w:p>
+          <w:pPr>
+            <w:pStyle w:val="TOC1"/>
+            <w:tabs>
+              <w:tab w:val="right" w:leader="dot" w:pos="9736"/>
+            </w:tabs>
+            <w:rPr>
+              <w:noProof/>
+            </w:rPr>
+          </w:pPr>
+          <w:hyperlink w:anchor="_Toc534636622" w:history="1">
+            <w:r>
+              <w:rPr>
+                <w:rStyle w:val="Hyperlink"/>
+                <w:noProof/>
+              </w:rPr>
+              <w:t>Section 4</w:t>
+            </w:r>
+            <w:r>
+              <w:rPr>
+                <w:noProof/>
+                <w:webHidden/>
+              </w:rPr>
+              <w:tab/>
+            </w:r>
+            <w:r>
+              <w:rPr>
+                <w:noProof/>
+                <w:webHidden/>
+              </w:rPr>
+              <w:fldChar w:fldCharType="begin"/>
+            </w:r>
+            <w:r>
+              <w:rPr>
+                <w:noProof/>
+                <w:webHidden/>
+              </w:rPr>
+              <w:instrText xml:space="preserve"> PAGEREF _Toc534636622 \h </w:instrText>
+            </w:r>
+            <w:r>
+              <w:rPr>
+                <w:noProof/>
+                <w:webHidden/>
+              </w:rPr>
+            </w:r>
+            <w:r>
+              <w:rPr>
+                <w:noProof/>
+                <w:webHidden/>
+              </w:rPr>
+              <w:fldChar w:fldCharType="separate"/>
+            </w:r>
+            <w:r>
+              <w:rPr>
+                <w:noProof/>
+                <w:webHidden/>
+              </w:rPr>
+              <w:t>6</w:t>
+            </w:r>
+            <w:r>
+              <w:rPr>
+                <w:noProof/>
+                <w:webHidden/>
+              </w:rPr>
+              <w:fldChar w:fldCharType="end"/>
+            </w:r>
+          </w:hyperlink>
+        </w:p>
+        <w:p>
+          <w:pPr>
+            <w:pStyle w:val="TOC1"/>
+            <w:tabs>
+              <w:tab w:val="right" w:leader="dot" w:pos="9736"/>
+            </w:tabs>
+            <w:rPr>
+              <w:noProof/>
+            </w:rPr>
+          </w:pPr>
+          <w:hyperlink w:anchor="_Toc534636623" w:history="1">
+            <w:r>
+              <w:rPr>
+                <w:rStyle w:val="Hyperlink"/>
+                <w:noProof/>
+                <w:shd w:val="clear" w:color="auto" w:fill="FFFFFF"/>
+              </w:rPr>
+              <w:t>Conclusions</w:t>
+            </w:r>
+            <w:r>
+              <w:rPr>
+                <w:noProof/>
+                <w:webHidden/>
+              </w:rPr>
+              <w:tab/>
+            </w:r>
+            <w:r>
+              <w:rPr>
+                <w:noProof/>
+                <w:webHidden/>
+              </w:rPr>
+              <w:fldChar w:fldCharType="begin"/>
+            </w:r>
+            <w:r>
+              <w:rPr>
+                <w:noProof/>
+                <w:webHidden/>
+              </w:rPr>
+              <w:instrText xml:space="preserve"> PAGEREF _Toc534636623 \h </w:instrText>
+            </w:r>
+            <w:r>
+              <w:rPr>
+                <w:noProof/>
+                <w:webHidden/>
+              </w:rPr>
+            </w:r>
+            <w:r>
+              <w:rPr>
+                <w:noProof/>
+                <w:webHidden/>
+              </w:rPr>
+              <w:fldChar w:fldCharType="separate"/>
+            </w:r>
+            <w:r>
+              <w:rPr>
+                <w:noProof/>
+                <w:webHidden/>
+              </w:rPr>
+              <w:t>6</w:t>
+            </w:r>
+            <w:r>
+              <w:rPr>
+                <w:noProof/>
+                <w:webHidden/>
+              </w:rPr>
+              <w:fldChar w:fldCharType="end"/>
+            </w:r>
+          </w:hyperlink>
+        </w:p>
+        <w:p>
+          <w:r>
+            <w:rPr>
+              <w:b/>
+              <w:bCs/>
+              <w:noProof/>
+            </w:rPr>
+            <w:fldChar w:fldCharType="end"/>
+          </w:r>
+        </w:p>
+      </w:sdtContent>
+    </w:sdt>
+    <w:p>
+      <w:pPr>
+        <w:spacing w:after="160" w:line="259" w:lineRule="auto"/>
+        <w:rPr>
+          <w:sz w:val="28"/>
+        </w:rPr>
+      </w:pPr>
+      <w:r>
+        <w:rPr>
+          <w:b/>
+          <w:sz w:val="28"/>
+        </w:rPr>
+        <w:br w:type="page"/>
+      </w:r>
+      <w:bookmarkStart w:id="0" w:name="_GoBack"/>
+      <w:bookmarkEnd w:id="0"/>
+    </w:p>
+    <w:p>
+      <w:pPr>
         <w:pStyle w:val="Heading1"/>
       </w:pPr>
+      <w:bookmarkStart w:id="1" w:name="_Toc534636608"/>
       <w:r>
+        <w:lastRenderedPageBreak/>
         <w:t>Introduction</w:t>
       </w:r>
+      <w:bookmarkEnd w:id="1"/>
     </w:p>
     <w:p>
       <w:r>
@@ -99,20 +1278,24 @@
       <w:pPr>
         <w:pStyle w:val="Heading1"/>
       </w:pPr>
+      <w:bookmarkStart w:id="2" w:name="_Toc534636609"/>
       <w:r>
         <w:t>Section</w:t>
       </w:r>
       <w:r>
         <w:t xml:space="preserve"> 1</w:t>
       </w:r>
+      <w:bookmarkEnd w:id="2"/>
     </w:p>
     <w:p>
       <w:pPr>
         <w:pStyle w:val="Heading2"/>
       </w:pPr>
+      <w:bookmarkStart w:id="3" w:name="_Toc534636610"/>
       <w:r>
         <w:t>Section 1.1</w:t>
       </w:r>
+      <w:bookmarkEnd w:id="3"/>
     </w:p>
     <w:p/>
     <w:p>
@@ -136,67 +1319,6 @@
                 <pic:pic xmlns:pic="http://schemas.openxmlformats.org/drawingml/2006/picture">
                   <pic:nvPicPr>
                     <pic:cNvPr id="1" name="part1_accuracy_graph.png"/>
-                    <pic:cNvPicPr/>
-                  </pic:nvPicPr>
-                  <pic:blipFill>
-                    <a:blip r:embed="rId9" cstate="print">
-                      <a:extLst>
-                        <a:ext uri="{28A0092B-C50C-407E-A947-70E740481C1C}">
-                          <a14:useLocalDpi xmlns:a14="http://schemas.microsoft.com/office/drawing/2010/main" val="0"/>
-                        </a:ext>
-                      </a:extLst>
-                    </a:blip>
-                    <a:stretch>
-                      <a:fillRect/>
-                    </a:stretch>
-                  </pic:blipFill>
-                  <pic:spPr>
-                    <a:xfrm>
-                      <a:off x="0" y="0"/>
-                      <a:ext cx="2880000" cy="2880000"/>
-                    </a:xfrm>
-                    <a:prstGeom prst="rect">
-                      <a:avLst/>
-                    </a:prstGeom>
-                  </pic:spPr>
-                </pic:pic>
-              </a:graphicData>
-            </a:graphic>
-          </wp:inline>
-        </w:drawing>
-      </w:r>
-    </w:p>
-    <w:p>
-      <w:pPr>
-        <w:pStyle w:val="Heading2"/>
-      </w:pPr>
-      <w:r>
-        <w:t>Section 1.2</w:t>
-      </w:r>
-    </w:p>
-    <w:p/>
-    <w:p>
-      <w:pPr>
-        <w:jc w:val="center"/>
-      </w:pPr>
-      <w:r>
-        <w:rPr>
-          <w:noProof/>
-        </w:rPr>
-        <w:lastRenderedPageBreak/>
-        <w:drawing>
-          <wp:inline distT="0" distB="0" distL="0" distR="0" wp14:anchorId="5F34A899" wp14:editId="7ABF3AAC">
-            <wp:extent cx="2880000" cy="2880000"/>
-            <wp:effectExtent l="0" t="0" r="3175" b="3175"/>
-            <wp:docPr id="2" name="Picture 2"/>
-            <wp:cNvGraphicFramePr>
-              <a:graphicFrameLocks xmlns:a="http://schemas.openxmlformats.org/drawingml/2006/main" noChangeAspect="1"/>
-            </wp:cNvGraphicFramePr>
-            <a:graphic xmlns:a="http://schemas.openxmlformats.org/drawingml/2006/main">
-              <a:graphicData uri="http://schemas.openxmlformats.org/drawingml/2006/picture">
-                <pic:pic xmlns:pic="http://schemas.openxmlformats.org/drawingml/2006/picture">
-                  <pic:nvPicPr>
-                    <pic:cNvPr id="2" name="part2_accuracy_graph.png"/>
                     <pic:cNvPicPr/>
                   </pic:nvPicPr>
                   <pic:blipFill>
@@ -231,9 +1353,74 @@
       <w:pPr>
         <w:pStyle w:val="Heading2"/>
       </w:pPr>
+      <w:bookmarkStart w:id="4" w:name="_Toc534636611"/>
+      <w:r>
+        <w:t>Section 1.2</w:t>
+      </w:r>
+      <w:bookmarkEnd w:id="4"/>
+    </w:p>
+    <w:p/>
+    <w:p>
+      <w:pPr>
+        <w:jc w:val="center"/>
+      </w:pPr>
+      <w:r>
+        <w:rPr>
+          <w:noProof/>
+        </w:rPr>
+        <w:lastRenderedPageBreak/>
+        <w:drawing>
+          <wp:inline distT="0" distB="0" distL="0" distR="0" wp14:anchorId="5F34A899" wp14:editId="7ABF3AAC">
+            <wp:extent cx="2880000" cy="2880000"/>
+            <wp:effectExtent l="0" t="0" r="3175" b="3175"/>
+            <wp:docPr id="2" name="Picture 2"/>
+            <wp:cNvGraphicFramePr>
+              <a:graphicFrameLocks xmlns:a="http://schemas.openxmlformats.org/drawingml/2006/main" noChangeAspect="1"/>
+            </wp:cNvGraphicFramePr>
+            <a:graphic xmlns:a="http://schemas.openxmlformats.org/drawingml/2006/main">
+              <a:graphicData uri="http://schemas.openxmlformats.org/drawingml/2006/picture">
+                <pic:pic xmlns:pic="http://schemas.openxmlformats.org/drawingml/2006/picture">
+                  <pic:nvPicPr>
+                    <pic:cNvPr id="2" name="part2_accuracy_graph.png"/>
+                    <pic:cNvPicPr/>
+                  </pic:nvPicPr>
+                  <pic:blipFill>
+                    <a:blip r:embed="rId11" cstate="print">
+                      <a:extLst>
+                        <a:ext uri="{28A0092B-C50C-407E-A947-70E740481C1C}">
+                          <a14:useLocalDpi xmlns:a14="http://schemas.microsoft.com/office/drawing/2010/main" val="0"/>
+                        </a:ext>
+                      </a:extLst>
+                    </a:blip>
+                    <a:stretch>
+                      <a:fillRect/>
+                    </a:stretch>
+                  </pic:blipFill>
+                  <pic:spPr>
+                    <a:xfrm>
+                      <a:off x="0" y="0"/>
+                      <a:ext cx="2880000" cy="2880000"/>
+                    </a:xfrm>
+                    <a:prstGeom prst="rect">
+                      <a:avLst/>
+                    </a:prstGeom>
+                  </pic:spPr>
+                </pic:pic>
+              </a:graphicData>
+            </a:graphic>
+          </wp:inline>
+        </w:drawing>
+      </w:r>
+    </w:p>
+    <w:p>
+      <w:pPr>
+        <w:pStyle w:val="Heading2"/>
+      </w:pPr>
+      <w:bookmarkStart w:id="5" w:name="_Toc534636612"/>
       <w:r>
         <w:t>Section 1.3</w:t>
       </w:r>
+      <w:bookmarkEnd w:id="5"/>
     </w:p>
     <w:tbl>
       <w:tblPr>
@@ -282,7 +1469,7 @@
                           <pic:cNvPicPr/>
                         </pic:nvPicPr>
                         <pic:blipFill>
-                          <a:blip r:embed="rId9" cstate="print">
+                          <a:blip r:embed="rId10" cstate="print">
                             <a:extLst>
                               <a:ext uri="{28A0092B-C50C-407E-A947-70E740481C1C}">
                                 <a14:useLocalDpi xmlns:a14="http://schemas.microsoft.com/office/drawing/2010/main" val="0"/>
@@ -332,6 +1519,133 @@
                       <pic:pic xmlns:pic="http://schemas.openxmlformats.org/drawingml/2006/picture">
                         <pic:nvPicPr>
                           <pic:cNvPr id="5" name="part1_accuracy_graph_cv.png"/>
+                          <pic:cNvPicPr/>
+                        </pic:nvPicPr>
+                        <pic:blipFill>
+                          <a:blip r:embed="rId12" cstate="print">
+                            <a:extLst>
+                              <a:ext uri="{28A0092B-C50C-407E-A947-70E740481C1C}">
+                                <a14:useLocalDpi xmlns:a14="http://schemas.microsoft.com/office/drawing/2010/main" val="0"/>
+                              </a:ext>
+                            </a:extLst>
+                          </a:blip>
+                          <a:stretch>
+                            <a:fillRect/>
+                          </a:stretch>
+                        </pic:blipFill>
+                        <pic:spPr>
+                          <a:xfrm>
+                            <a:off x="0" y="0"/>
+                            <a:ext cx="2880000" cy="2880000"/>
+                          </a:xfrm>
+                          <a:prstGeom prst="rect">
+                            <a:avLst/>
+                          </a:prstGeom>
+                        </pic:spPr>
+                      </pic:pic>
+                    </a:graphicData>
+                  </a:graphic>
+                </wp:inline>
+              </w:drawing>
+            </w:r>
+          </w:p>
+        </w:tc>
+      </w:tr>
+      <w:tr>
+        <w:tc>
+          <w:tcPr>
+            <w:tcW w:w="4868" w:type="dxa"/>
+          </w:tcPr>
+          <w:p>
+            <w:pPr>
+              <w:jc w:val="center"/>
+              <w:rPr>
+                <w:noProof/>
+              </w:rPr>
+            </w:pPr>
+            <w:r>
+              <w:rPr>
+                <w:noProof/>
+              </w:rPr>
+              <w:t>Part 1 Accuracy Graph</w:t>
+            </w:r>
+          </w:p>
+        </w:tc>
+        <w:tc>
+          <w:tcPr>
+            <w:tcW w:w="4868" w:type="dxa"/>
+          </w:tcPr>
+          <w:p>
+            <w:pPr>
+              <w:jc w:val="center"/>
+              <w:rPr>
+                <w:noProof/>
+              </w:rPr>
+            </w:pPr>
+            <w:r>
+              <w:rPr>
+                <w:noProof/>
+              </w:rPr>
+              <w:t>Part 1 Accuracy Graph with Cross Validation</w:t>
+            </w:r>
+          </w:p>
+        </w:tc>
+      </w:tr>
+      <w:tr>
+        <w:tc>
+          <w:tcPr>
+            <w:tcW w:w="4868" w:type="dxa"/>
+          </w:tcPr>
+          <w:p>
+            <w:pPr>
+              <w:jc w:val="center"/>
+              <w:rPr>
+                <w:noProof/>
+              </w:rPr>
+            </w:pPr>
+          </w:p>
+        </w:tc>
+        <w:tc>
+          <w:tcPr>
+            <w:tcW w:w="4868" w:type="dxa"/>
+          </w:tcPr>
+          <w:p>
+            <w:pPr>
+              <w:jc w:val="center"/>
+              <w:rPr>
+                <w:noProof/>
+              </w:rPr>
+            </w:pPr>
+          </w:p>
+        </w:tc>
+      </w:tr>
+      <w:tr>
+        <w:trPr>
+          <w:trHeight w:val="4668"/>
+        </w:trPr>
+        <w:tc>
+          <w:tcPr>
+            <w:tcW w:w="4868" w:type="dxa"/>
+          </w:tcPr>
+          <w:p>
+            <w:r>
+              <w:rPr>
+                <w:noProof/>
+              </w:rPr>
+              <w:lastRenderedPageBreak/>
+              <w:drawing>
+                <wp:inline distT="0" distB="0" distL="0" distR="0" wp14:anchorId="32FF4700" wp14:editId="6754E7EC">
+                  <wp:extent cx="2880000" cy="2880000"/>
+                  <wp:effectExtent l="0" t="0" r="3175" b="3175"/>
+                  <wp:docPr id="6" name="Picture 6"/>
+                  <wp:cNvGraphicFramePr>
+                    <a:graphicFrameLocks xmlns:a="http://schemas.openxmlformats.org/drawingml/2006/main" noChangeAspect="1"/>
+                  </wp:cNvGraphicFramePr>
+                  <a:graphic xmlns:a="http://schemas.openxmlformats.org/drawingml/2006/main">
+                    <a:graphicData uri="http://schemas.openxmlformats.org/drawingml/2006/picture">
+                      <pic:pic xmlns:pic="http://schemas.openxmlformats.org/drawingml/2006/picture">
+                        <pic:nvPicPr>
+                          <pic:cNvPr id="6" name="part2_accuracy_graph.png"/>
                           <pic:cNvPicPr/>
                         </pic:nvPicPr>
                         <pic:blipFill>
@@ -363,94 +1677,20 @@
             </w:r>
           </w:p>
         </w:tc>
-      </w:tr>
-      <w:tr>
         <w:tc>
           <w:tcPr>
             <w:tcW w:w="4868" w:type="dxa"/>
           </w:tcPr>
           <w:p>
-            <w:pPr>
-              <w:jc w:val="center"/>
-              <w:rPr>
-                <w:noProof/>
-              </w:rPr>
-            </w:pPr>
-            <w:r>
-              <w:rPr>
-                <w:noProof/>
-              </w:rPr>
-              <w:t>Part 1 Accuracy Graph</w:t>
-            </w:r>
-          </w:p>
-        </w:tc>
-        <w:tc>
-          <w:tcPr>
-            <w:tcW w:w="4868" w:type="dxa"/>
-          </w:tcPr>
-          <w:p>
-            <w:pPr>
-              <w:jc w:val="center"/>
-              <w:rPr>
-                <w:noProof/>
-              </w:rPr>
-            </w:pPr>
-            <w:r>
-              <w:rPr>
-                <w:noProof/>
-              </w:rPr>
-              <w:t>Part 1 Accuracy Graph with Cross Validation</w:t>
-            </w:r>
-          </w:p>
-        </w:tc>
-      </w:tr>
-      <w:tr>
-        <w:tc>
-          <w:tcPr>
-            <w:tcW w:w="4868" w:type="dxa"/>
-          </w:tcPr>
-          <w:p>
-            <w:pPr>
-              <w:jc w:val="center"/>
-              <w:rPr>
-                <w:noProof/>
-              </w:rPr>
-            </w:pPr>
-          </w:p>
-        </w:tc>
-        <w:tc>
-          <w:tcPr>
-            <w:tcW w:w="4868" w:type="dxa"/>
-          </w:tcPr>
-          <w:p>
-            <w:pPr>
-              <w:jc w:val="center"/>
-              <w:rPr>
-                <w:noProof/>
-              </w:rPr>
-            </w:pPr>
-          </w:p>
-        </w:tc>
-      </w:tr>
-      <w:tr>
-        <w:trPr>
-          <w:trHeight w:val="4668"/>
-        </w:trPr>
-        <w:tc>
-          <w:tcPr>
-            <w:tcW w:w="4868" w:type="dxa"/>
-          </w:tcPr>
-          <w:p>
-            <w:r>
-              <w:rPr>
-                <w:noProof/>
-              </w:rPr>
-              <w:lastRenderedPageBreak/>
+            <w:r>
+              <w:rPr>
+                <w:noProof/>
+              </w:rPr>
               <w:drawing>
-                <wp:inline distT="0" distB="0" distL="0" distR="0" wp14:anchorId="32FF4700" wp14:editId="6754E7EC">
+                <wp:inline distT="0" distB="0" distL="0" distR="0" wp14:anchorId="12F859BB" wp14:editId="0E7754F7">
                   <wp:extent cx="2880000" cy="2880000"/>
                   <wp:effectExtent l="0" t="0" r="3175" b="3175"/>
-                  <wp:docPr id="6" name="Picture 6"/>
+                  <wp:docPr id="7" name="Picture 7"/>
                   <wp:cNvGraphicFramePr>
                     <a:graphicFrameLocks xmlns:a="http://schemas.openxmlformats.org/drawingml/2006/main" noChangeAspect="1"/>
                   </wp:cNvGraphicFramePr>
@@ -458,11 +1698,11 @@
                     <a:graphicData uri="http://schemas.openxmlformats.org/drawingml/2006/picture">
                       <pic:pic xmlns:pic="http://schemas.openxmlformats.org/drawingml/2006/picture">
                         <pic:nvPicPr>
-                          <pic:cNvPr id="6" name="part2_accuracy_graph.png"/>
+                          <pic:cNvPr id="7" name="part2_accuracy_graph_cv.png"/>
                           <pic:cNvPicPr/>
                         </pic:nvPicPr>
                         <pic:blipFill>
-                          <a:blip r:embed="rId10" cstate="print">
+                          <a:blip r:embed="rId13" cstate="print">
                             <a:extLst>
                               <a:ext uri="{28A0092B-C50C-407E-A947-70E740481C1C}">
                                 <a14:useLocalDpi xmlns:a14="http://schemas.microsoft.com/office/drawing/2010/main" val="0"/>
@@ -490,59 +1730,6 @@
             </w:r>
           </w:p>
         </w:tc>
-        <w:tc>
-          <w:tcPr>
-            <w:tcW w:w="4868" w:type="dxa"/>
-          </w:tcPr>
-          <w:p>
-            <w:r>
-              <w:rPr>
-                <w:noProof/>
-              </w:rPr>
-              <w:drawing>
-                <wp:inline distT="0" distB="0" distL="0" distR="0" wp14:anchorId="12F859BB" wp14:editId="0E7754F7">
-                  <wp:extent cx="2880000" cy="2880000"/>
-                  <wp:effectExtent l="0" t="0" r="3175" b="3175"/>
-                  <wp:docPr id="7" name="Picture 7"/>
-                  <wp:cNvGraphicFramePr>
-                    <a:graphicFrameLocks xmlns:a="http://schemas.openxmlformats.org/drawingml/2006/main" noChangeAspect="1"/>
-                  </wp:cNvGraphicFramePr>
-                  <a:graphic xmlns:a="http://schemas.openxmlformats.org/drawingml/2006/main">
-                    <a:graphicData uri="http://schemas.openxmlformats.org/drawingml/2006/picture">
-                      <pic:pic xmlns:pic="http://schemas.openxmlformats.org/drawingml/2006/picture">
-                        <pic:nvPicPr>
-                          <pic:cNvPr id="7" name="part2_accuracy_graph_cv.png"/>
-                          <pic:cNvPicPr/>
-                        </pic:nvPicPr>
-                        <pic:blipFill>
-                          <a:blip r:embed="rId12" cstate="print">
-                            <a:extLst>
-                              <a:ext uri="{28A0092B-C50C-407E-A947-70E740481C1C}">
-                                <a14:useLocalDpi xmlns:a14="http://schemas.microsoft.com/office/drawing/2010/main" val="0"/>
-                              </a:ext>
-                            </a:extLst>
-                          </a:blip>
-                          <a:stretch>
-                            <a:fillRect/>
-                          </a:stretch>
-                        </pic:blipFill>
-                        <pic:spPr>
-                          <a:xfrm>
-                            <a:off x="0" y="0"/>
-                            <a:ext cx="2880000" cy="2880000"/>
-                          </a:xfrm>
-                          <a:prstGeom prst="rect">
-                            <a:avLst/>
-                          </a:prstGeom>
-                        </pic:spPr>
-                      </pic:pic>
-                    </a:graphicData>
-                  </a:graphic>
-                </wp:inline>
-              </w:drawing>
-            </w:r>
-          </w:p>
-        </w:tc>
       </w:tr>
       <w:tr>
         <w:trPr>
@@ -593,38 +1780,46 @@
       <w:pPr>
         <w:pStyle w:val="Heading2"/>
       </w:pPr>
+      <w:bookmarkStart w:id="6" w:name="_Toc534636613"/>
       <w:r>
         <w:t>Section 1.4</w:t>
       </w:r>
+      <w:bookmarkEnd w:id="6"/>
     </w:p>
     <w:p/>
     <w:p>
       <w:pPr>
         <w:pStyle w:val="Heading2"/>
       </w:pPr>
+      <w:bookmarkStart w:id="7" w:name="_Toc534636614"/>
       <w:r>
         <w:t>Section 1.5</w:t>
       </w:r>
+      <w:bookmarkEnd w:id="7"/>
     </w:p>
     <w:p/>
     <w:p>
       <w:pPr>
         <w:pStyle w:val="Heading1"/>
       </w:pPr>
+      <w:bookmarkStart w:id="8" w:name="_Toc534636615"/>
       <w:r>
         <w:t>Section</w:t>
       </w:r>
       <w:r>
         <w:t xml:space="preserve"> 2</w:t>
       </w:r>
+      <w:bookmarkEnd w:id="8"/>
     </w:p>
     <w:p>
       <w:pPr>
         <w:pStyle w:val="Heading2"/>
       </w:pPr>
+      <w:bookmarkStart w:id="9" w:name="_Toc534636616"/>
       <w:r>
         <w:t>Section 2.1</w:t>
       </w:r>
+      <w:bookmarkEnd w:id="9"/>
     </w:p>
     <w:p>
       <w:proofErr w:type="spellStart"/>
@@ -657,7 +1852,7 @@
                     <pic:cNvPicPr/>
                   </pic:nvPicPr>
                   <pic:blipFill>
-                    <a:blip r:embed="rId13" cstate="print">
+                    <a:blip r:embed="rId14" cstate="print">
                       <a:extLst>
                         <a:ext uri="{28A0092B-C50C-407E-A947-70E740481C1C}">
                           <a14:useLocalDpi xmlns:a14="http://schemas.microsoft.com/office/drawing/2010/main" val="0"/>
@@ -1167,10 +2362,12 @@
       <w:pPr>
         <w:pStyle w:val="Heading2"/>
       </w:pPr>
+      <w:bookmarkStart w:id="10" w:name="_Toc534636617"/>
       <w:r>
         <w:lastRenderedPageBreak/>
         <w:t>Section 2.2</w:t>
       </w:r>
+      <w:bookmarkEnd w:id="10"/>
     </w:p>
     <w:p>
       <w:proofErr w:type="spellStart"/>
@@ -1203,7 +2400,7 @@
                     <pic:cNvPicPr/>
                   </pic:nvPicPr>
                   <pic:blipFill>
-                    <a:blip r:embed="rId14" cstate="print">
+                    <a:blip r:embed="rId15" cstate="print">
                       <a:extLst>
                         <a:ext uri="{28A0092B-C50C-407E-A947-70E740481C1C}">
                           <a14:useLocalDpi xmlns:a14="http://schemas.microsoft.com/office/drawing/2010/main" val="0"/>
@@ -1722,49 +2919,54 @@
       <w:pPr>
         <w:pStyle w:val="Heading2"/>
       </w:pPr>
+      <w:bookmarkStart w:id="11" w:name="_Toc534636618"/>
       <w:r>
         <w:t>Section 2.3</w:t>
       </w:r>
+      <w:bookmarkEnd w:id="11"/>
     </w:p>
     <w:p/>
     <w:p>
       <w:pPr>
         <w:pStyle w:val="Heading1"/>
       </w:pPr>
+      <w:bookmarkStart w:id="12" w:name="_Toc534636619"/>
       <w:r>
-        <w:t>Sect</w:t>
+        <w:t>Section 3</w:t>
       </w:r>
-      <w:bookmarkStart w:id="0" w:name="_GoBack"/>
-      <w:bookmarkEnd w:id="0"/>
-      <w:r>
-        <w:t>ion 3</w:t>
-      </w:r>
+      <w:bookmarkEnd w:id="12"/>
     </w:p>
     <w:p>
       <w:pPr>
         <w:pStyle w:val="Heading2"/>
       </w:pPr>
+      <w:bookmarkStart w:id="13" w:name="_Toc534636620"/>
       <w:r>
         <w:t>Section 3.1</w:t>
       </w:r>
+      <w:bookmarkEnd w:id="13"/>
     </w:p>
     <w:p/>
     <w:p>
       <w:pPr>
         <w:pStyle w:val="Heading2"/>
       </w:pPr>
+      <w:bookmarkStart w:id="14" w:name="_Toc534636621"/>
       <w:r>
         <w:t>Section 3.2</w:t>
       </w:r>
+      <w:bookmarkEnd w:id="14"/>
     </w:p>
     <w:p/>
     <w:p>
       <w:pPr>
         <w:pStyle w:val="Heading1"/>
       </w:pPr>
+      <w:bookmarkStart w:id="15" w:name="_Toc534636622"/>
       <w:r>
         <w:t>Section 4</w:t>
       </w:r>
+      <w:bookmarkEnd w:id="15"/>
     </w:p>
     <w:p/>
     <w:p>
@@ -1774,17 +2976,19 @@
           <w:shd w:val="clear" w:color="auto" w:fill="FFFFFF"/>
         </w:rPr>
       </w:pPr>
+      <w:bookmarkStart w:id="16" w:name="_Toc534636623"/>
       <w:r>
         <w:rPr>
           <w:shd w:val="clear" w:color="auto" w:fill="FFFFFF"/>
         </w:rPr>
         <w:t>Conclusions</w:t>
       </w:r>
+      <w:bookmarkEnd w:id="16"/>
     </w:p>
     <w:p/>
     <w:sectPr>
-      <w:headerReference w:type="default" r:id="rId15"/>
-      <w:footerReference w:type="default" r:id="rId16"/>
+      <w:headerReference w:type="default" r:id="rId16"/>
+      <w:footerReference w:type="default" r:id="rId17"/>
       <w:pgSz w:w="11906" w:h="16838"/>
       <w:pgMar w:top="1281" w:right="1080" w:bottom="851" w:left="1080" w:header="426" w:footer="148" w:gutter="0"/>
       <w:cols w:space="708"/>
@@ -2668,6 +3872,203 @@
       </w:tblBorders>
     </w:tblPr>
   </w:style>
+  <w:style w:type="paragraph" w:styleId="TOCHeading">
+    <w:name w:val="TOC Heading"/>
+    <w:basedOn w:val="Heading1"/>
+    <w:next w:val="Normal"/>
+    <w:uiPriority w:val="39"/>
+    <w:unhideWhenUsed/>
+    <w:qFormat/>
+    <w:rsid w:val="006F5E45"/>
+    <w:pPr>
+      <w:spacing w:before="480" w:after="0" w:line="276" w:lineRule="auto"/>
+      <w:outlineLvl w:val="9"/>
+    </w:pPr>
+    <w:rPr>
+      <w:rFonts w:asciiTheme="majorHAnsi" w:hAnsiTheme="majorHAnsi"/>
+      <w:bCs/>
+      <w:color w:val="2E74B5" w:themeColor="accent1" w:themeShade="BF"/>
+      <w:sz w:val="28"/>
+      <w:szCs w:val="28"/>
+      <w:lang w:val="en-US"/>
+    </w:rPr>
+  </w:style>
+  <w:style w:type="paragraph" w:styleId="TOC1">
+    <w:name w:val="toc 1"/>
+    <w:basedOn w:val="Normal"/>
+    <w:next w:val="Normal"/>
+    <w:autoRedefine/>
+    <w:uiPriority w:val="39"/>
+    <w:unhideWhenUsed/>
+    <w:rsid w:val="006F5E45"/>
+    <w:pPr>
+      <w:spacing w:before="120"/>
+    </w:pPr>
+    <w:rPr>
+      <w:rFonts w:asciiTheme="minorHAnsi" w:hAnsiTheme="minorHAnsi" w:cstheme="minorHAnsi"/>
+      <w:b/>
+      <w:bCs/>
+      <w:i/>
+      <w:iCs/>
+    </w:rPr>
+  </w:style>
+  <w:style w:type="paragraph" w:styleId="TOC2">
+    <w:name w:val="toc 2"/>
+    <w:basedOn w:val="Normal"/>
+    <w:next w:val="Normal"/>
+    <w:autoRedefine/>
+    <w:uiPriority w:val="39"/>
+    <w:unhideWhenUsed/>
+    <w:rsid w:val="006F5E45"/>
+    <w:pPr>
+      <w:spacing w:before="120"/>
+      <w:ind w:left="240"/>
+    </w:pPr>
+    <w:rPr>
+      <w:rFonts w:asciiTheme="minorHAnsi" w:hAnsiTheme="minorHAnsi" w:cstheme="minorHAnsi"/>
+      <w:b/>
+      <w:bCs/>
+      <w:sz w:val="22"/>
+      <w:szCs w:val="22"/>
+    </w:rPr>
+  </w:style>
+  <w:style w:type="character" w:styleId="Hyperlink">
+    <w:name w:val="Hyperlink"/>
+    <w:basedOn w:val="DefaultParagraphFont"/>
+    <w:uiPriority w:val="99"/>
+    <w:unhideWhenUsed/>
+    <w:rsid w:val="006F5E45"/>
+    <w:rPr>
+      <w:color w:val="0563C1" w:themeColor="hyperlink"/>
+      <w:u w:val="single"/>
+    </w:rPr>
+  </w:style>
+  <w:style w:type="paragraph" w:styleId="TOC3">
+    <w:name w:val="toc 3"/>
+    <w:basedOn w:val="Normal"/>
+    <w:next w:val="Normal"/>
+    <w:autoRedefine/>
+    <w:uiPriority w:val="39"/>
+    <w:semiHidden/>
+    <w:unhideWhenUsed/>
+    <w:rsid w:val="006F5E45"/>
+    <w:pPr>
+      <w:ind w:left="480"/>
+    </w:pPr>
+    <w:rPr>
+      <w:rFonts w:asciiTheme="minorHAnsi" w:hAnsiTheme="minorHAnsi" w:cstheme="minorHAnsi"/>
+      <w:sz w:val="20"/>
+      <w:szCs w:val="20"/>
+    </w:rPr>
+  </w:style>
+  <w:style w:type="paragraph" w:styleId="TOC4">
+    <w:name w:val="toc 4"/>
+    <w:basedOn w:val="Normal"/>
+    <w:next w:val="Normal"/>
+    <w:autoRedefine/>
+    <w:uiPriority w:val="39"/>
+    <w:semiHidden/>
+    <w:unhideWhenUsed/>
+    <w:rsid w:val="006F5E45"/>
+    <w:pPr>
+      <w:ind w:left="720"/>
+    </w:pPr>
+    <w:rPr>
+      <w:rFonts w:asciiTheme="minorHAnsi" w:hAnsiTheme="minorHAnsi" w:cstheme="minorHAnsi"/>
+      <w:sz w:val="20"/>
+      <w:szCs w:val="20"/>
+    </w:rPr>
+  </w:style>
+  <w:style w:type="paragraph" w:styleId="TOC5">
+    <w:name w:val="toc 5"/>
+    <w:basedOn w:val="Normal"/>
+    <w:next w:val="Normal"/>
+    <w:autoRedefine/>
+    <w:uiPriority w:val="39"/>
+    <w:semiHidden/>
+    <w:unhideWhenUsed/>
+    <w:rsid w:val="006F5E45"/>
+    <w:pPr>
+      <w:ind w:left="960"/>
+    </w:pPr>
+    <w:rPr>
+      <w:rFonts w:asciiTheme="minorHAnsi" w:hAnsiTheme="minorHAnsi" w:cstheme="minorHAnsi"/>
+      <w:sz w:val="20"/>
+      <w:szCs w:val="20"/>
+    </w:rPr>
+  </w:style>
+  <w:style w:type="paragraph" w:styleId="TOC6">
+    <w:name w:val="toc 6"/>
+    <w:basedOn w:val="Normal"/>
+    <w:next w:val="Normal"/>
+    <w:autoRedefine/>
+    <w:uiPriority w:val="39"/>
+    <w:semiHidden/>
+    <w:unhideWhenUsed/>
+    <w:rsid w:val="006F5E45"/>
+    <w:pPr>
+      <w:ind w:left="1200"/>
+    </w:pPr>
+    <w:rPr>
+      <w:rFonts w:asciiTheme="minorHAnsi" w:hAnsiTheme="minorHAnsi" w:cstheme="minorHAnsi"/>
+      <w:sz w:val="20"/>
+      <w:szCs w:val="20"/>
+    </w:rPr>
+  </w:style>
+  <w:style w:type="paragraph" w:styleId="TOC7">
+    <w:name w:val="toc 7"/>
+    <w:basedOn w:val="Normal"/>
+    <w:next w:val="Normal"/>
+    <w:autoRedefine/>
+    <w:uiPriority w:val="39"/>
+    <w:semiHidden/>
+    <w:unhideWhenUsed/>
+    <w:rsid w:val="006F5E45"/>
+    <w:pPr>
+      <w:ind w:left="1440"/>
+    </w:pPr>
+    <w:rPr>
+      <w:rFonts w:asciiTheme="minorHAnsi" w:hAnsiTheme="minorHAnsi" w:cstheme="minorHAnsi"/>
+      <w:sz w:val="20"/>
+      <w:szCs w:val="20"/>
+    </w:rPr>
+  </w:style>
+  <w:style w:type="paragraph" w:styleId="TOC8">
+    <w:name w:val="toc 8"/>
+    <w:basedOn w:val="Normal"/>
+    <w:next w:val="Normal"/>
+    <w:autoRedefine/>
+    <w:uiPriority w:val="39"/>
+    <w:semiHidden/>
+    <w:unhideWhenUsed/>
+    <w:rsid w:val="006F5E45"/>
+    <w:pPr>
+      <w:ind w:left="1680"/>
+    </w:pPr>
+    <w:rPr>
+      <w:rFonts w:asciiTheme="minorHAnsi" w:hAnsiTheme="minorHAnsi" w:cstheme="minorHAnsi"/>
+      <w:sz w:val="20"/>
+      <w:szCs w:val="20"/>
+    </w:rPr>
+  </w:style>
+  <w:style w:type="paragraph" w:styleId="TOC9">
+    <w:name w:val="toc 9"/>
+    <w:basedOn w:val="Normal"/>
+    <w:next w:val="Normal"/>
+    <w:autoRedefine/>
+    <w:uiPriority w:val="39"/>
+    <w:semiHidden/>
+    <w:unhideWhenUsed/>
+    <w:rsid w:val="006F5E45"/>
+    <w:pPr>
+      <w:ind w:left="1920"/>
+    </w:pPr>
+    <w:rPr>
+      <w:rFonts w:asciiTheme="minorHAnsi" w:hAnsiTheme="minorHAnsi" w:cstheme="minorHAnsi"/>
+      <w:sz w:val="20"/>
+      <w:szCs w:val="20"/>
+    </w:rPr>
+  </w:style>
 </w:styles>
 </file>
 
@@ -3061,6 +4462,10 @@
 </p:properties>
 </file>
 
+<file path=customXml/item4.xml><?xml version="1.0" encoding="utf-8"?>
+<b:Sources xmlns:b="http://schemas.openxmlformats.org/officeDocument/2006/bibliography" xmlns="http://schemas.openxmlformats.org/officeDocument/2006/bibliography" SelectedStyle="/APASixthEditionOfficeOnline.xsl" StyleName="APA" Version="6"/>
+</file>
+
 <file path=customXml/itemProps1.xml><?xml version="1.0" encoding="utf-8"?>
 <ds:datastoreItem xmlns:ds="http://schemas.openxmlformats.org/officeDocument/2006/customXml" ds:itemID="{18D30BCF-9665-46B6-99ED-05DA9414D515}">
   <ds:schemaRefs>
@@ -3092,4 +4497,12 @@
     <ds:schemaRef ds:uri="http://schemas.microsoft.com/office/infopath/2007/PartnerControls"/>
   </ds:schemaRefs>
 </ds:datastoreItem>
+</file>
+
+<file path=customXml/itemProps4.xml><?xml version="1.0" encoding="utf-8"?>
+<ds:datastoreItem xmlns:ds="http://schemas.openxmlformats.org/officeDocument/2006/customXml" ds:itemID="{B539DAAE-2957-204A-9113-FD9E2A43B88D}">
+  <ds:schemaRefs>
+    <ds:schemaRef ds:uri="http://schemas.openxmlformats.org/officeDocument/2006/bibliography"/>
+  </ds:schemaRefs>
+</ds:datastoreItem>
 </file>
--- a/40145342_assignment2_report.docx
+++ b/40145342_assignment2_report.docx
@@ -79,6 +79,15 @@
     </w:p>
     <w:sdt>
       <w:sdtPr>
+        <w:rPr>
+          <w:rFonts w:ascii="Times New Roman" w:eastAsia="Times New Roman" w:hAnsi="Times New Roman" w:cs="Times New Roman"/>
+          <w:b w:val="0"/>
+          <w:bCs w:val="0"/>
+          <w:color w:val="auto"/>
+          <w:sz w:val="24"/>
+          <w:szCs w:val="24"/>
+          <w:lang w:val="en-GB"/>
+        </w:rPr>
         <w:id w:val="-860666753"/>
         <w:docPartObj>
           <w:docPartGallery w:val="Table of Contents"/>
@@ -87,12 +96,7 @@
       </w:sdtPr>
       <w:sdtEndPr>
         <w:rPr>
-          <w:rFonts w:ascii="Times New Roman" w:eastAsia="Times New Roman" w:hAnsi="Times New Roman" w:cs="Times New Roman"/>
           <w:noProof/>
-          <w:color w:val="auto"/>
-          <w:sz w:val="24"/>
-          <w:szCs w:val="24"/>
-          <w:lang w:val="en-GB"/>
         </w:rPr>
       </w:sdtEndPr>
       <w:sdtContent>
@@ -111,6 +115,11 @@
               <w:tab w:val="right" w:leader="dot" w:pos="9736"/>
             </w:tabs>
             <w:rPr>
+              <w:rFonts w:eastAsiaTheme="minorEastAsia" w:cstheme="minorBidi"/>
+              <w:b w:val="0"/>
+              <w:bCs w:val="0"/>
+              <w:i w:val="0"/>
+              <w:iCs w:val="0"/>
               <w:noProof/>
             </w:rPr>
           </w:pPr>
@@ -131,7 +140,7 @@
             </w:rPr>
             <w:fldChar w:fldCharType="separate"/>
           </w:r>
-          <w:hyperlink w:anchor="_Toc534636608" w:history="1">
+          <w:hyperlink w:anchor="_Toc534921498" w:history="1">
             <w:r>
               <w:rPr>
                 <w:rStyle w:val="Hyperlink"/>
@@ -158,7 +167,7 @@
                 <w:noProof/>
                 <w:webHidden/>
               </w:rPr>
-              <w:instrText xml:space="preserve"> PAGEREF _Toc534636608 \h </w:instrText>
+              <w:instrText xml:space="preserve"> PAGEREF _Toc534921498 \h </w:instrText>
             </w:r>
             <w:r>
               <w:rPr>
@@ -196,10 +205,15 @@
               <w:tab w:val="right" w:leader="dot" w:pos="9736"/>
             </w:tabs>
             <w:rPr>
+              <w:rFonts w:eastAsiaTheme="minorEastAsia" w:cstheme="minorBidi"/>
+              <w:b w:val="0"/>
+              <w:bCs w:val="0"/>
+              <w:i w:val="0"/>
+              <w:iCs w:val="0"/>
               <w:noProof/>
             </w:rPr>
           </w:pPr>
-          <w:hyperlink w:anchor="_Toc534636609" w:history="1">
+          <w:hyperlink w:anchor="_Toc534921499" w:history="1">
             <w:r>
               <w:rPr>
                 <w:rStyle w:val="Hyperlink"/>
@@ -226,7 +240,7 @@
                 <w:noProof/>
                 <w:webHidden/>
               </w:rPr>
-              <w:instrText xml:space="preserve"> PAGEREF _Toc534636609 \h </w:instrText>
+              <w:instrText xml:space="preserve"> PAGEREF _Toc534921499 \h </w:instrText>
             </w:r>
             <w:r>
               <w:rPr>
@@ -264,10 +278,15 @@
               <w:tab w:val="right" w:leader="dot" w:pos="9736"/>
             </w:tabs>
             <w:rPr>
+              <w:rFonts w:eastAsiaTheme="minorEastAsia" w:cstheme="minorBidi"/>
+              <w:b w:val="0"/>
+              <w:bCs w:val="0"/>
               <w:noProof/>
+              <w:sz w:val="24"/>
+              <w:szCs w:val="24"/>
             </w:rPr>
           </w:pPr>
-          <w:hyperlink w:anchor="_Toc534636610" w:history="1">
+          <w:hyperlink w:anchor="_Toc534921500" w:history="1">
             <w:r>
               <w:rPr>
                 <w:rStyle w:val="Hyperlink"/>
@@ -294,7 +313,7 @@
                 <w:noProof/>
                 <w:webHidden/>
               </w:rPr>
-              <w:instrText xml:space="preserve"> PAGEREF _Toc534636610 \h </w:instrText>
+              <w:instrText xml:space="preserve"> PAGEREF _Toc534921500 \h </w:instrText>
             </w:r>
             <w:r>
               <w:rPr>
@@ -332,10 +351,15 @@
               <w:tab w:val="right" w:leader="dot" w:pos="9736"/>
             </w:tabs>
             <w:rPr>
+              <w:rFonts w:eastAsiaTheme="minorEastAsia" w:cstheme="minorBidi"/>
+              <w:b w:val="0"/>
+              <w:bCs w:val="0"/>
               <w:noProof/>
+              <w:sz w:val="24"/>
+              <w:szCs w:val="24"/>
             </w:rPr>
           </w:pPr>
-          <w:hyperlink w:anchor="_Toc534636611" w:history="1">
+          <w:hyperlink w:anchor="_Toc534921501" w:history="1">
             <w:r>
               <w:rPr>
                 <w:rStyle w:val="Hyperlink"/>
@@ -362,7 +386,7 @@
                 <w:noProof/>
                 <w:webHidden/>
               </w:rPr>
-              <w:instrText xml:space="preserve"> PAGEREF _Toc534636611 \h </w:instrText>
+              <w:instrText xml:space="preserve"> PAGEREF _Toc534921501 \h </w:instrText>
             </w:r>
             <w:r>
               <w:rPr>
@@ -382,7 +406,7 @@
                 <w:noProof/>
                 <w:webHidden/>
               </w:rPr>
-              <w:t>3</w:t>
+              <w:t>4</w:t>
             </w:r>
             <w:r>
               <w:rPr>
@@ -400,10 +424,15 @@
               <w:tab w:val="right" w:leader="dot" w:pos="9736"/>
             </w:tabs>
             <w:rPr>
+              <w:rFonts w:eastAsiaTheme="minorEastAsia" w:cstheme="minorBidi"/>
+              <w:b w:val="0"/>
+              <w:bCs w:val="0"/>
               <w:noProof/>
+              <w:sz w:val="24"/>
+              <w:szCs w:val="24"/>
             </w:rPr>
           </w:pPr>
-          <w:hyperlink w:anchor="_Toc534636612" w:history="1">
+          <w:hyperlink w:anchor="_Toc534921502" w:history="1">
             <w:r>
               <w:rPr>
                 <w:rStyle w:val="Hyperlink"/>
@@ -430,7 +459,7 @@
                 <w:noProof/>
                 <w:webHidden/>
               </w:rPr>
-              <w:instrText xml:space="preserve"> PAGEREF _Toc534636612 \h </w:instrText>
+              <w:instrText xml:space="preserve"> PAGEREF _Toc534921502 \h </w:instrText>
             </w:r>
             <w:r>
               <w:rPr>
@@ -468,10 +497,15 @@
               <w:tab w:val="right" w:leader="dot" w:pos="9736"/>
             </w:tabs>
             <w:rPr>
+              <w:rFonts w:eastAsiaTheme="minorEastAsia" w:cstheme="minorBidi"/>
+              <w:b w:val="0"/>
+              <w:bCs w:val="0"/>
               <w:noProof/>
+              <w:sz w:val="24"/>
+              <w:szCs w:val="24"/>
             </w:rPr>
           </w:pPr>
-          <w:hyperlink w:anchor="_Toc534636613" w:history="1">
+          <w:hyperlink w:anchor="_Toc534921503" w:history="1">
             <w:r>
               <w:rPr>
                 <w:rStyle w:val="Hyperlink"/>
@@ -498,7 +532,7 @@
                 <w:noProof/>
                 <w:webHidden/>
               </w:rPr>
-              <w:instrText xml:space="preserve"> PAGEREF _Toc534636613 \h </w:instrText>
+              <w:instrText xml:space="preserve"> PAGEREF _Toc534921503 \h </w:instrText>
             </w:r>
             <w:r>
               <w:rPr>
@@ -536,10 +570,15 @@
               <w:tab w:val="right" w:leader="dot" w:pos="9736"/>
             </w:tabs>
             <w:rPr>
+              <w:rFonts w:eastAsiaTheme="minorEastAsia" w:cstheme="minorBidi"/>
+              <w:b w:val="0"/>
+              <w:bCs w:val="0"/>
               <w:noProof/>
+              <w:sz w:val="24"/>
+              <w:szCs w:val="24"/>
             </w:rPr>
           </w:pPr>
-          <w:hyperlink w:anchor="_Toc534636614" w:history="1">
+          <w:hyperlink w:anchor="_Toc534921504" w:history="1">
             <w:r>
               <w:rPr>
                 <w:rStyle w:val="Hyperlink"/>
@@ -566,7 +605,7 @@
                 <w:noProof/>
                 <w:webHidden/>
               </w:rPr>
-              <w:instrText xml:space="preserve"> PAGEREF _Toc534636614 \h </w:instrText>
+              <w:instrText xml:space="preserve"> PAGEREF _Toc534921504 \h </w:instrText>
             </w:r>
             <w:r>
               <w:rPr>
@@ -604,10 +643,15 @@
               <w:tab w:val="right" w:leader="dot" w:pos="9736"/>
             </w:tabs>
             <w:rPr>
+              <w:rFonts w:eastAsiaTheme="minorEastAsia" w:cstheme="minorBidi"/>
+              <w:b w:val="0"/>
+              <w:bCs w:val="0"/>
+              <w:i w:val="0"/>
+              <w:iCs w:val="0"/>
               <w:noProof/>
             </w:rPr>
           </w:pPr>
-          <w:hyperlink w:anchor="_Toc534636615" w:history="1">
+          <w:hyperlink w:anchor="_Toc534921505" w:history="1">
             <w:r>
               <w:rPr>
                 <w:rStyle w:val="Hyperlink"/>
@@ -634,7 +678,7 @@
                 <w:noProof/>
                 <w:webHidden/>
               </w:rPr>
-              <w:instrText xml:space="preserve"> PAGEREF _Toc534636615 \h </w:instrText>
+              <w:instrText xml:space="preserve"> PAGEREF _Toc534921505 \h </w:instrText>
             </w:r>
             <w:r>
               <w:rPr>
@@ -672,10 +716,15 @@
               <w:tab w:val="right" w:leader="dot" w:pos="9736"/>
             </w:tabs>
             <w:rPr>
+              <w:rFonts w:eastAsiaTheme="minorEastAsia" w:cstheme="minorBidi"/>
+              <w:b w:val="0"/>
+              <w:bCs w:val="0"/>
               <w:noProof/>
+              <w:sz w:val="24"/>
+              <w:szCs w:val="24"/>
             </w:rPr>
           </w:pPr>
-          <w:hyperlink w:anchor="_Toc534636616" w:history="1">
+          <w:hyperlink w:anchor="_Toc534921506" w:history="1">
             <w:r>
               <w:rPr>
                 <w:rStyle w:val="Hyperlink"/>
@@ -702,7 +751,7 @@
                 <w:noProof/>
                 <w:webHidden/>
               </w:rPr>
-              <w:instrText xml:space="preserve"> PAGEREF _Toc534636616 \h </w:instrText>
+              <w:instrText xml:space="preserve"> PAGEREF _Toc534921506 \h </w:instrText>
             </w:r>
             <w:r>
               <w:rPr>
@@ -740,10 +789,15 @@
               <w:tab w:val="right" w:leader="dot" w:pos="9736"/>
             </w:tabs>
             <w:rPr>
+              <w:rFonts w:eastAsiaTheme="minorEastAsia" w:cstheme="minorBidi"/>
+              <w:b w:val="0"/>
+              <w:bCs w:val="0"/>
               <w:noProof/>
+              <w:sz w:val="24"/>
+              <w:szCs w:val="24"/>
             </w:rPr>
           </w:pPr>
-          <w:hyperlink w:anchor="_Toc534636617" w:history="1">
+          <w:hyperlink w:anchor="_Toc534921507" w:history="1">
             <w:r>
               <w:rPr>
                 <w:rStyle w:val="Hyperlink"/>
@@ -770,7 +824,7 @@
                 <w:noProof/>
                 <w:webHidden/>
               </w:rPr>
-              <w:instrText xml:space="preserve"> PAGEREF _Toc534636617 \h </w:instrText>
+              <w:instrText xml:space="preserve"> PAGEREF _Toc534921507 \h </w:instrText>
             </w:r>
             <w:r>
               <w:rPr>
@@ -808,10 +862,15 @@
               <w:tab w:val="right" w:leader="dot" w:pos="9736"/>
             </w:tabs>
             <w:rPr>
+              <w:rFonts w:eastAsiaTheme="minorEastAsia" w:cstheme="minorBidi"/>
+              <w:b w:val="0"/>
+              <w:bCs w:val="0"/>
               <w:noProof/>
+              <w:sz w:val="24"/>
+              <w:szCs w:val="24"/>
             </w:rPr>
           </w:pPr>
-          <w:hyperlink w:anchor="_Toc534636618" w:history="1">
+          <w:hyperlink w:anchor="_Toc534921508" w:history="1">
             <w:r>
               <w:rPr>
                 <w:rStyle w:val="Hyperlink"/>
@@ -838,7 +897,7 @@
                 <w:noProof/>
                 <w:webHidden/>
               </w:rPr>
-              <w:instrText xml:space="preserve"> PAGEREF _Toc534636618 \h </w:instrText>
+              <w:instrText xml:space="preserve"> PAGEREF _Toc534921508 \h </w:instrText>
             </w:r>
             <w:r>
               <w:rPr>
@@ -876,10 +935,15 @@
               <w:tab w:val="right" w:leader="dot" w:pos="9736"/>
             </w:tabs>
             <w:rPr>
+              <w:rFonts w:eastAsiaTheme="minorEastAsia" w:cstheme="minorBidi"/>
+              <w:b w:val="0"/>
+              <w:bCs w:val="0"/>
+              <w:i w:val="0"/>
+              <w:iCs w:val="0"/>
               <w:noProof/>
             </w:rPr>
           </w:pPr>
-          <w:hyperlink w:anchor="_Toc534636619" w:history="1">
+          <w:hyperlink w:anchor="_Toc534921509" w:history="1">
             <w:r>
               <w:rPr>
                 <w:rStyle w:val="Hyperlink"/>
@@ -906,7 +970,7 @@
                 <w:noProof/>
                 <w:webHidden/>
               </w:rPr>
-              <w:instrText xml:space="preserve"> PAGEREF _Toc534636619 \h </w:instrText>
+              <w:instrText xml:space="preserve"> PAGEREF _Toc534921509 \h </w:instrText>
             </w:r>
             <w:r>
               <w:rPr>
@@ -944,10 +1008,15 @@
               <w:tab w:val="right" w:leader="dot" w:pos="9736"/>
             </w:tabs>
             <w:rPr>
+              <w:rFonts w:eastAsiaTheme="minorEastAsia" w:cstheme="minorBidi"/>
+              <w:b w:val="0"/>
+              <w:bCs w:val="0"/>
               <w:noProof/>
+              <w:sz w:val="24"/>
+              <w:szCs w:val="24"/>
             </w:rPr>
           </w:pPr>
-          <w:hyperlink w:anchor="_Toc534636620" w:history="1">
+          <w:hyperlink w:anchor="_Toc534921510" w:history="1">
             <w:r>
               <w:rPr>
                 <w:rStyle w:val="Hyperlink"/>
@@ -974,7 +1043,7 @@
                 <w:noProof/>
                 <w:webHidden/>
               </w:rPr>
-              <w:instrText xml:space="preserve"> PAGEREF _Toc534636620 \h </w:instrText>
+              <w:instrText xml:space="preserve"> PAGEREF _Toc534921510 \h </w:instrText>
             </w:r>
             <w:r>
               <w:rPr>
@@ -1012,10 +1081,15 @@
               <w:tab w:val="right" w:leader="dot" w:pos="9736"/>
             </w:tabs>
             <w:rPr>
+              <w:rFonts w:eastAsiaTheme="minorEastAsia" w:cstheme="minorBidi"/>
+              <w:b w:val="0"/>
+              <w:bCs w:val="0"/>
               <w:noProof/>
+              <w:sz w:val="24"/>
+              <w:szCs w:val="24"/>
             </w:rPr>
           </w:pPr>
-          <w:hyperlink w:anchor="_Toc534636621" w:history="1">
+          <w:hyperlink w:anchor="_Toc534921511" w:history="1">
             <w:r>
               <w:rPr>
                 <w:rStyle w:val="Hyperlink"/>
@@ -1042,7 +1116,7 @@
                 <w:noProof/>
                 <w:webHidden/>
               </w:rPr>
-              <w:instrText xml:space="preserve"> PAGEREF _Toc534636621 \h </w:instrText>
+              <w:instrText xml:space="preserve"> PAGEREF _Toc534921511 \h </w:instrText>
             </w:r>
             <w:r>
               <w:rPr>
@@ -1062,7 +1136,7 @@
                 <w:noProof/>
                 <w:webHidden/>
               </w:rPr>
-              <w:t>6</w:t>
+              <w:t>7</w:t>
             </w:r>
             <w:r>
               <w:rPr>
@@ -1080,10 +1154,15 @@
               <w:tab w:val="right" w:leader="dot" w:pos="9736"/>
             </w:tabs>
             <w:rPr>
+              <w:rFonts w:eastAsiaTheme="minorEastAsia" w:cstheme="minorBidi"/>
+              <w:b w:val="0"/>
+              <w:bCs w:val="0"/>
+              <w:i w:val="0"/>
+              <w:iCs w:val="0"/>
               <w:noProof/>
             </w:rPr>
           </w:pPr>
-          <w:hyperlink w:anchor="_Toc534636622" w:history="1">
+          <w:hyperlink w:anchor="_Toc534921512" w:history="1">
             <w:r>
               <w:rPr>
                 <w:rStyle w:val="Hyperlink"/>
@@ -1110,7 +1189,7 @@
                 <w:noProof/>
                 <w:webHidden/>
               </w:rPr>
-              <w:instrText xml:space="preserve"> PAGEREF _Toc534636622 \h </w:instrText>
+              <w:instrText xml:space="preserve"> PAGEREF _Toc534921512 \h </w:instrText>
             </w:r>
             <w:r>
               <w:rPr>
@@ -1130,7 +1209,7 @@
                 <w:noProof/>
                 <w:webHidden/>
               </w:rPr>
-              <w:t>6</w:t>
+              <w:t>7</w:t>
             </w:r>
             <w:r>
               <w:rPr>
@@ -1148,10 +1227,15 @@
               <w:tab w:val="right" w:leader="dot" w:pos="9736"/>
             </w:tabs>
             <w:rPr>
+              <w:rFonts w:eastAsiaTheme="minorEastAsia" w:cstheme="minorBidi"/>
+              <w:b w:val="0"/>
+              <w:bCs w:val="0"/>
+              <w:i w:val="0"/>
+              <w:iCs w:val="0"/>
               <w:noProof/>
             </w:rPr>
           </w:pPr>
-          <w:hyperlink w:anchor="_Toc534636623" w:history="1">
+          <w:hyperlink w:anchor="_Toc534921513" w:history="1">
             <w:r>
               <w:rPr>
                 <w:rStyle w:val="Hyperlink"/>
@@ -1179,7 +1263,7 @@
                 <w:noProof/>
                 <w:webHidden/>
               </w:rPr>
-              <w:instrText xml:space="preserve"> PAGEREF _Toc534636623 \h </w:instrText>
+              <w:instrText xml:space="preserve"> PAGEREF _Toc534921513 \h </w:instrText>
             </w:r>
             <w:r>
               <w:rPr>
@@ -1199,7 +1283,7 @@
                 <w:noProof/>
                 <w:webHidden/>
               </w:rPr>
-              <w:t>6</w:t>
+              <w:t>8</w:t>
             </w:r>
             <w:r>
               <w:rPr>
@@ -1236,19 +1320,17 @@
         </w:rPr>
         <w:br w:type="page"/>
       </w:r>
-      <w:bookmarkStart w:id="0" w:name="_GoBack"/>
-      <w:bookmarkEnd w:id="0"/>
     </w:p>
     <w:p>
       <w:pPr>
         <w:pStyle w:val="Heading1"/>
       </w:pPr>
-      <w:bookmarkStart w:id="1" w:name="_Toc534636608"/>
+      <w:bookmarkStart w:id="0" w:name="_Toc534921498"/>
       <w:r>
         <w:lastRenderedPageBreak/>
         <w:t>Introduction</w:t>
       </w:r>
-      <w:bookmarkEnd w:id="1"/>
+      <w:bookmarkEnd w:id="0"/>
     </w:p>
     <w:p>
       <w:r>
@@ -1278,25 +1360,84 @@
       <w:pPr>
         <w:pStyle w:val="Heading1"/>
       </w:pPr>
-      <w:bookmarkStart w:id="2" w:name="_Toc534636609"/>
+      <w:bookmarkStart w:id="1" w:name="_Toc534921499"/>
       <w:r>
         <w:t>Section</w:t>
       </w:r>
       <w:r>
         <w:t xml:space="preserve"> 1</w:t>
       </w:r>
-      <w:bookmarkEnd w:id="2"/>
+      <w:bookmarkEnd w:id="1"/>
     </w:p>
     <w:p>
       <w:pPr>
         <w:pStyle w:val="Heading2"/>
       </w:pPr>
-      <w:bookmarkStart w:id="3" w:name="_Toc534636610"/>
+      <w:bookmarkStart w:id="2" w:name="_Toc534921500"/>
       <w:r>
         <w:t>Section 1.1</w:t>
       </w:r>
-      <w:bookmarkEnd w:id="3"/>
-    </w:p>
+      <w:bookmarkEnd w:id="2"/>
+    </w:p>
+    <w:p>
+      <w:r>
+        <w:t xml:space="preserve">For Section 1.1, I was tasked with producing a Logistic Regression Classifier from the data collected in Assignment 1. I was then asked to report back on the accuracy of this model. </w:t>
+      </w:r>
+    </w:p>
+    <w:p>
+      <w:r>
+        <w:t xml:space="preserve">As I did not find a feature with the most significant difference in Assignment 1, I will be using the feature Number of Eyes, this corresponds to the column V18. I believe that this feature will provide the most usefulness when discriminating between a letter and a digit. This is because there are far more </w:t>
+      </w:r>
+      <w:r>
+        <w:t>letters in the dataset</w:t>
+      </w:r>
+      <w:r>
+        <w:t xml:space="preserve"> with </w:t>
+      </w:r>
+      <w:r>
+        <w:t>‘</w:t>
+      </w:r>
+      <w:r>
+        <w:t>eyes</w:t>
+      </w:r>
+      <w:r>
+        <w:t>’</w:t>
+      </w:r>
+      <w:r>
+        <w:t xml:space="preserve"> </w:t>
+      </w:r>
+      <w:r>
+        <w:t xml:space="preserve">(e.g. a, b, d, e, g) than digits (e.g. 4, 6). </w:t>
+      </w:r>
+    </w:p>
+    <w:p>
+      <w:r>
+        <w:t>To produce the model, I first had to create an extra column in the dataset that would identify whether a row was a digit or not. To do this, I created a subset of letters and digits then created a column called digit which was filled with zeroes, the program then goes through and checks to see if the label of a digit is less than 20, if it is then it is a digit. This provides both a way to check the accuracy of the model, as well as the predicator used to build the model.</w:t>
+      </w:r>
+    </w:p>
+    <w:p>
+      <w:r>
+        <w:t xml:space="preserve">Once the model was created, I used the predict function to test the accuracy of the model against the original data provided. </w:t>
+      </w:r>
+      <w:r>
+        <w:t xml:space="preserve">In the diagram </w:t>
+      </w:r>
+      <w:proofErr w:type="gramStart"/>
+      <w:r>
+        <w:t>below</w:t>
+      </w:r>
+      <w:proofErr w:type="gramEnd"/>
+      <w:r>
+        <w:t xml:space="preserve"> you can see that the</w:t>
+      </w:r>
+      <w:r>
+        <w:t xml:space="preserve"> L</w:t>
+      </w:r>
+      <w:r>
+        <w:t>ogistic Regression Classifier was correct roughly 77.7% of the time.</w:t>
+      </w:r>
+    </w:p>
+    <w:p/>
     <w:p/>
     <w:p>
       <w:pPr>
@@ -1351,15 +1492,40 @@
     </w:p>
     <w:p>
       <w:pPr>
+        <w:jc w:val="center"/>
+      </w:pPr>
+    </w:p>
+    <w:p>
+      <w:pPr>
         <w:pStyle w:val="Heading2"/>
       </w:pPr>
-      <w:bookmarkStart w:id="4" w:name="_Toc534636611"/>
-      <w:r>
+      <w:bookmarkStart w:id="3" w:name="_Toc534921501"/>
+      <w:r>
+        <w:lastRenderedPageBreak/>
         <w:t>Section 1.2</w:t>
       </w:r>
-      <w:bookmarkEnd w:id="4"/>
-    </w:p>
-    <w:p/>
+      <w:bookmarkEnd w:id="3"/>
+    </w:p>
+    <w:p>
+      <w:r>
+        <w:t xml:space="preserve">In Section 1.2, I was tasked with </w:t>
+      </w:r>
+      <w:r>
+        <w:t xml:space="preserve">creating a Logistic Regression Model from the data gathered in Assignment 1. </w:t>
+      </w:r>
+      <w:proofErr w:type="gramStart"/>
+      <w:r>
+        <w:t>However</w:t>
+      </w:r>
+      <w:proofErr w:type="gramEnd"/>
+      <w:r>
+        <w:t xml:space="preserve"> in this instance I was to use the first 8 features to fit my model. </w:t>
+      </w:r>
+      <w:r>
+        <w:br/>
+        <w:t xml:space="preserve">The result of this was that the accuracy of the model seemed to have dropped slightly to an accuracy of 72.3%. </w:t>
+      </w:r>
+    </w:p>
     <w:p>
       <w:pPr>
         <w:jc w:val="center"/>
@@ -1368,7 +1534,6 @@
         <w:rPr>
           <w:noProof/>
         </w:rPr>
-        <w:lastRenderedPageBreak/>
         <w:drawing>
           <wp:inline distT="0" distB="0" distL="0" distR="0" wp14:anchorId="5F34A899" wp14:editId="7ABF3AAC">
             <wp:extent cx="2880000" cy="2880000"/>
@@ -1416,12 +1581,42 @@
       <w:pPr>
         <w:pStyle w:val="Heading2"/>
       </w:pPr>
-      <w:bookmarkStart w:id="5" w:name="_Toc534636612"/>
+      <w:bookmarkStart w:id="4" w:name="_Toc534921502"/>
       <w:r>
         <w:t>Section 1.3</w:t>
       </w:r>
-      <w:bookmarkEnd w:id="5"/>
-    </w:p>
+      <w:bookmarkEnd w:id="4"/>
+    </w:p>
+    <w:p>
+      <w:r>
+        <w:t xml:space="preserve">In Section 1.3, I was tasked with repeating the above tests, but with Cross Validation. </w:t>
+      </w:r>
+      <w:r>
+        <w:t>This meant repeating the same process as in</w:t>
+      </w:r>
+      <w:r>
+        <w:t xml:space="preserve"> Section 1.1 and Section 1.2, but with cross validation to calculate the accuracy of the model. Cross Validation requires us to split the training dataset into </w:t>
+      </w:r>
+      <w:r>
+        <w:rPr>
+          <w:i/>
+        </w:rPr>
+        <w:t xml:space="preserve">k </w:t>
+      </w:r>
+      <w:r>
+        <w:t xml:space="preserve">different folds, for this section we used 7 as the value of </w:t>
+      </w:r>
+      <w:r>
+        <w:rPr>
+          <w:i/>
+        </w:rPr>
+        <w:t>k</w:t>
+      </w:r>
+      <w:r>
+        <w:t>. The results of correct predictions vs incorrect predictions are shown below:</w:t>
+      </w:r>
+    </w:p>
+    <w:p/>
     <w:tbl>
       <w:tblPr>
         <w:tblStyle w:val="TableGrid"/>
@@ -1777,56 +1972,57 @@
     </w:tbl>
     <w:p/>
     <w:p>
+      <w:r>
+        <w:t xml:space="preserve">As you can see in the Graph’s above, cross validation gave a more ‘real life’ accuracy given the fact that we used the training dataset as our test dataset. Cross Validation allows us to identify overfitting. Overfitting is when a model is too complex, as our training set was also our test set, this meant that there was a higher accuracy rating. </w:t>
+      </w:r>
+    </w:p>
+    <w:p>
       <w:pPr>
         <w:pStyle w:val="Heading2"/>
       </w:pPr>
-      <w:bookmarkStart w:id="6" w:name="_Toc534636613"/>
+      <w:bookmarkStart w:id="5" w:name="_Toc534921503"/>
       <w:r>
         <w:t>Section 1.4</w:t>
       </w:r>
-      <w:bookmarkEnd w:id="6"/>
-    </w:p>
-    <w:p/>
+      <w:bookmarkEnd w:id="5"/>
+    </w:p>
     <w:p>
       <w:pPr>
         <w:pStyle w:val="Heading2"/>
       </w:pPr>
-      <w:bookmarkStart w:id="7" w:name="_Toc534636614"/>
+      <w:bookmarkStart w:id="6" w:name="_Toc534921504"/>
       <w:r>
         <w:t>Section 1.5</w:t>
       </w:r>
-      <w:bookmarkEnd w:id="7"/>
-    </w:p>
-    <w:p/>
+      <w:bookmarkEnd w:id="6"/>
+    </w:p>
     <w:p>
       <w:pPr>
         <w:pStyle w:val="Heading1"/>
       </w:pPr>
-      <w:bookmarkStart w:id="8" w:name="_Toc534636615"/>
+      <w:bookmarkStart w:id="7" w:name="_Toc534921505"/>
       <w:r>
         <w:t>Section</w:t>
       </w:r>
       <w:r>
         <w:t xml:space="preserve"> 2</w:t>
       </w:r>
-      <w:bookmarkEnd w:id="8"/>
+      <w:bookmarkEnd w:id="7"/>
     </w:p>
     <w:p>
       <w:pPr>
         <w:pStyle w:val="Heading2"/>
       </w:pPr>
-      <w:bookmarkStart w:id="9" w:name="_Toc534636616"/>
+      <w:bookmarkStart w:id="8" w:name="_Toc534921506"/>
       <w:r>
         <w:t>Section 2.1</w:t>
       </w:r>
-      <w:bookmarkEnd w:id="9"/>
-    </w:p>
-    <w:p>
-      <w:proofErr w:type="spellStart"/>
-      <w:r>
-        <w:t>djjdjdjd</w:t>
-      </w:r>
-      <w:proofErr w:type="spellEnd"/>
+      <w:bookmarkEnd w:id="8"/>
+    </w:p>
+    <w:p>
+      <w:r>
+        <w:t>As we can see in the section below, the value of K that gave the highest accuracy is 7, this gave an accuracy of 59.3%</w:t>
+      </w:r>
     </w:p>
     <w:p>
       <w:pPr>
@@ -2362,19 +2558,17 @@
       <w:pPr>
         <w:pStyle w:val="Heading2"/>
       </w:pPr>
-      <w:bookmarkStart w:id="10" w:name="_Toc534636617"/>
+      <w:bookmarkStart w:id="9" w:name="_Toc534921507"/>
       <w:r>
         <w:lastRenderedPageBreak/>
         <w:t>Section 2.2</w:t>
       </w:r>
-      <w:bookmarkEnd w:id="10"/>
-    </w:p>
-    <w:p>
-      <w:proofErr w:type="spellStart"/>
-      <w:r>
-        <w:t>djdjdjd</w:t>
-      </w:r>
-      <w:proofErr w:type="spellEnd"/>
+      <w:bookmarkEnd w:id="9"/>
+    </w:p>
+    <w:p>
+      <w:r>
+        <w:t>As we can see below, including cross validation the value of k that gave the highest accuracy stayed at 7, this gave an accuracy of 59.4%.</w:t>
+      </w:r>
     </w:p>
     <w:p>
       <w:pPr>
@@ -2919,56 +3113,611 @@
       <w:pPr>
         <w:pStyle w:val="Heading2"/>
       </w:pPr>
-      <w:bookmarkStart w:id="11" w:name="_Toc534636618"/>
+      <w:bookmarkStart w:id="10" w:name="_Toc534921508"/>
       <w:r>
         <w:t>Section 2.3</w:t>
       </w:r>
-      <w:bookmarkEnd w:id="11"/>
-    </w:p>
-    <w:p/>
+      <w:bookmarkEnd w:id="10"/>
+    </w:p>
     <w:p>
       <w:pPr>
         <w:pStyle w:val="Heading1"/>
       </w:pPr>
-      <w:bookmarkStart w:id="12" w:name="_Toc534636619"/>
+      <w:bookmarkStart w:id="11" w:name="_Toc534921509"/>
       <w:r>
         <w:t>Section 3</w:t>
       </w:r>
-      <w:bookmarkEnd w:id="12"/>
+      <w:bookmarkEnd w:id="11"/>
     </w:p>
     <w:p>
       <w:pPr>
         <w:pStyle w:val="Heading2"/>
       </w:pPr>
-      <w:bookmarkStart w:id="13" w:name="_Toc534636620"/>
+      <w:bookmarkStart w:id="12" w:name="_Toc534921510"/>
       <w:r>
         <w:t>Section 3.1</w:t>
       </w:r>
-      <w:bookmarkEnd w:id="13"/>
+      <w:bookmarkEnd w:id="12"/>
+    </w:p>
+    <w:p>
+      <w:r>
+        <w:t xml:space="preserve">In Section 3.1, I built a </w:t>
+      </w:r>
+      <w:r>
+        <w:t xml:space="preserve">Decision Tree Classifier, this classifier used Bagging. To achieve this, I used the </w:t>
+      </w:r>
+      <w:r>
+        <w:rPr>
+          <w:i/>
+        </w:rPr>
+        <w:t xml:space="preserve">IPRED </w:t>
+      </w:r>
+      <w:r>
+        <w:t xml:space="preserve">library that includes a function called bagging, this automated the process and allowed me to change the number of bags as well as to calculate the out-of-bag estimation. </w:t>
+      </w:r>
+    </w:p>
+    <w:p>
+      <w:r>
+        <w:t>The results of this code are shown below:</w:t>
+      </w:r>
     </w:p>
     <w:p/>
+    <w:p>
+      <w:pPr>
+        <w:jc w:val="center"/>
+      </w:pPr>
+      <w:r>
+        <w:rPr>
+          <w:noProof/>
+        </w:rPr>
+        <w:drawing>
+          <wp:inline distT="0" distB="0" distL="0" distR="0" wp14:anchorId="570890EE" wp14:editId="38DCD746">
+            <wp:extent cx="4008638" cy="2880000"/>
+            <wp:effectExtent l="0" t="0" r="5080" b="3175"/>
+            <wp:docPr id="9" name="Picture 9"/>
+            <wp:cNvGraphicFramePr>
+              <a:graphicFrameLocks xmlns:a="http://schemas.openxmlformats.org/drawingml/2006/main" noChangeAspect="1"/>
+            </wp:cNvGraphicFramePr>
+            <a:graphic xmlns:a="http://schemas.openxmlformats.org/drawingml/2006/main">
+              <a:graphicData uri="http://schemas.openxmlformats.org/drawingml/2006/picture">
+                <pic:pic xmlns:pic="http://schemas.openxmlformats.org/drawingml/2006/picture">
+                  <pic:nvPicPr>
+                    <pic:cNvPr id="9" name="part1_accuracy_graph.png"/>
+                    <pic:cNvPicPr/>
+                  </pic:nvPicPr>
+                  <pic:blipFill>
+                    <a:blip r:embed="rId16" cstate="print">
+                      <a:extLst>
+                        <a:ext uri="{28A0092B-C50C-407E-A947-70E740481C1C}">
+                          <a14:useLocalDpi xmlns:a14="http://schemas.microsoft.com/office/drawing/2010/main" val="0"/>
+                        </a:ext>
+                      </a:extLst>
+                    </a:blip>
+                    <a:stretch>
+                      <a:fillRect/>
+                    </a:stretch>
+                  </pic:blipFill>
+                  <pic:spPr>
+                    <a:xfrm>
+                      <a:off x="0" y="0"/>
+                      <a:ext cx="4008638" cy="2880000"/>
+                    </a:xfrm>
+                    <a:prstGeom prst="rect">
+                      <a:avLst/>
+                    </a:prstGeom>
+                  </pic:spPr>
+                </pic:pic>
+              </a:graphicData>
+            </a:graphic>
+          </wp:inline>
+        </w:drawing>
+      </w:r>
+    </w:p>
+    <w:p/>
+    <w:tbl>
+      <w:tblPr>
+        <w:tblStyle w:val="TableGrid"/>
+        <w:tblW w:w="0" w:type="auto"/>
+        <w:tblLook w:val="04A0" w:firstRow="1" w:lastRow="0" w:firstColumn="1" w:lastColumn="0" w:noHBand="0" w:noVBand="1"/>
+      </w:tblPr>
+      <w:tblGrid>
+        <w:gridCol w:w="1947"/>
+        <w:gridCol w:w="1947"/>
+        <w:gridCol w:w="1947"/>
+        <w:gridCol w:w="1947"/>
+        <w:gridCol w:w="1948"/>
+      </w:tblGrid>
+      <w:tr>
+        <w:tc>
+          <w:tcPr>
+            <w:tcW w:w="1947" w:type="dxa"/>
+          </w:tcPr>
+          <w:p>
+            <w:pPr>
+              <w:jc w:val="center"/>
+              <w:rPr>
+                <w:b/>
+                <w:sz w:val="15"/>
+                <w:szCs w:val="15"/>
+              </w:rPr>
+            </w:pPr>
+            <w:r>
+              <w:rPr>
+                <w:b/>
+                <w:sz w:val="15"/>
+                <w:szCs w:val="15"/>
+              </w:rPr>
+              <w:t xml:space="preserve">Number </w:t>
+            </w:r>
+            <w:proofErr w:type="gramStart"/>
+            <w:r>
+              <w:rPr>
+                <w:b/>
+                <w:sz w:val="15"/>
+                <w:szCs w:val="15"/>
+              </w:rPr>
+              <w:t>Of</w:t>
+            </w:r>
+            <w:proofErr w:type="gramEnd"/>
+            <w:r>
+              <w:rPr>
+                <w:b/>
+                <w:sz w:val="15"/>
+                <w:szCs w:val="15"/>
+              </w:rPr>
+              <w:t xml:space="preserve"> Bags</w:t>
+            </w:r>
+          </w:p>
+        </w:tc>
+        <w:tc>
+          <w:tcPr>
+            <w:tcW w:w="1947" w:type="dxa"/>
+          </w:tcPr>
+          <w:p>
+            <w:pPr>
+              <w:jc w:val="center"/>
+              <w:rPr>
+                <w:sz w:val="15"/>
+                <w:szCs w:val="15"/>
+              </w:rPr>
+            </w:pPr>
+            <w:r>
+              <w:rPr>
+                <w:sz w:val="15"/>
+                <w:szCs w:val="15"/>
+              </w:rPr>
+              <w:t>25</w:t>
+            </w:r>
+          </w:p>
+        </w:tc>
+        <w:tc>
+          <w:tcPr>
+            <w:tcW w:w="1947" w:type="dxa"/>
+          </w:tcPr>
+          <w:p>
+            <w:pPr>
+              <w:jc w:val="center"/>
+              <w:rPr>
+                <w:sz w:val="15"/>
+                <w:szCs w:val="15"/>
+              </w:rPr>
+            </w:pPr>
+            <w:r>
+              <w:rPr>
+                <w:sz w:val="15"/>
+                <w:szCs w:val="15"/>
+              </w:rPr>
+              <w:t>50</w:t>
+            </w:r>
+          </w:p>
+        </w:tc>
+        <w:tc>
+          <w:tcPr>
+            <w:tcW w:w="1947" w:type="dxa"/>
+          </w:tcPr>
+          <w:p>
+            <w:pPr>
+              <w:jc w:val="center"/>
+              <w:rPr>
+                <w:sz w:val="15"/>
+                <w:szCs w:val="15"/>
+              </w:rPr>
+            </w:pPr>
+            <w:r>
+              <w:rPr>
+                <w:sz w:val="15"/>
+                <w:szCs w:val="15"/>
+              </w:rPr>
+              <w:t>200</w:t>
+            </w:r>
+          </w:p>
+        </w:tc>
+        <w:tc>
+          <w:tcPr>
+            <w:tcW w:w="1948" w:type="dxa"/>
+          </w:tcPr>
+          <w:p>
+            <w:pPr>
+              <w:jc w:val="center"/>
+              <w:rPr>
+                <w:sz w:val="15"/>
+                <w:szCs w:val="15"/>
+              </w:rPr>
+            </w:pPr>
+            <w:r>
+              <w:rPr>
+                <w:sz w:val="15"/>
+                <w:szCs w:val="15"/>
+              </w:rPr>
+              <w:t>400</w:t>
+            </w:r>
+          </w:p>
+        </w:tc>
+      </w:tr>
+      <w:tr>
+        <w:tc>
+          <w:tcPr>
+            <w:tcW w:w="1947" w:type="dxa"/>
+          </w:tcPr>
+          <w:p>
+            <w:pPr>
+              <w:jc w:val="center"/>
+              <w:rPr>
+                <w:b/>
+                <w:sz w:val="15"/>
+                <w:szCs w:val="15"/>
+              </w:rPr>
+            </w:pPr>
+            <w:r>
+              <w:rPr>
+                <w:b/>
+                <w:sz w:val="15"/>
+                <w:szCs w:val="15"/>
+              </w:rPr>
+              <w:t>Accuracy</w:t>
+            </w:r>
+          </w:p>
+        </w:tc>
+        <w:tc>
+          <w:tcPr>
+            <w:tcW w:w="1947" w:type="dxa"/>
+          </w:tcPr>
+          <w:p>
+            <w:pPr>
+              <w:jc w:val="center"/>
+              <w:rPr>
+                <w:sz w:val="15"/>
+                <w:szCs w:val="15"/>
+              </w:rPr>
+            </w:pPr>
+            <w:r>
+              <w:rPr>
+                <w:sz w:val="15"/>
+                <w:szCs w:val="15"/>
+              </w:rPr>
+              <w:t>0.815532879818594</w:t>
+            </w:r>
+          </w:p>
+        </w:tc>
+        <w:tc>
+          <w:tcPr>
+            <w:tcW w:w="1947" w:type="dxa"/>
+          </w:tcPr>
+          <w:p>
+            <w:pPr>
+              <w:jc w:val="center"/>
+              <w:rPr>
+                <w:sz w:val="15"/>
+                <w:szCs w:val="15"/>
+              </w:rPr>
+            </w:pPr>
+            <w:r>
+              <w:rPr>
+                <w:sz w:val="15"/>
+                <w:szCs w:val="15"/>
+              </w:rPr>
+              <w:t>0.816780045351474</w:t>
+            </w:r>
+          </w:p>
+        </w:tc>
+        <w:tc>
+          <w:tcPr>
+            <w:tcW w:w="1947" w:type="dxa"/>
+          </w:tcPr>
+          <w:p>
+            <w:pPr>
+              <w:jc w:val="center"/>
+              <w:rPr>
+                <w:sz w:val="15"/>
+                <w:szCs w:val="15"/>
+              </w:rPr>
+            </w:pPr>
+            <w:r>
+              <w:rPr>
+                <w:sz w:val="15"/>
+                <w:szCs w:val="15"/>
+              </w:rPr>
+              <w:t>0.822222222222222</w:t>
+            </w:r>
+          </w:p>
+        </w:tc>
+        <w:tc>
+          <w:tcPr>
+            <w:tcW w:w="1948" w:type="dxa"/>
+          </w:tcPr>
+          <w:p>
+            <w:pPr>
+              <w:jc w:val="center"/>
+              <w:rPr>
+                <w:sz w:val="15"/>
+                <w:szCs w:val="15"/>
+              </w:rPr>
+            </w:pPr>
+            <w:r>
+              <w:rPr>
+                <w:sz w:val="15"/>
+                <w:szCs w:val="15"/>
+              </w:rPr>
+              <w:t>0.822789115646258</w:t>
+            </w:r>
+          </w:p>
+        </w:tc>
+      </w:tr>
+    </w:tbl>
+    <w:p>
+      <w:r>
+        <w:lastRenderedPageBreak/>
+        <w:t xml:space="preserve">The results show us that the more bags are used, roughly speaking, the higher the accuracy. </w:t>
+      </w:r>
+      <w:proofErr w:type="gramStart"/>
+      <w:r>
+        <w:t>However</w:t>
+      </w:r>
+      <w:proofErr w:type="gramEnd"/>
+      <w:r>
+        <w:t xml:space="preserve"> there is a slight gain for a lot more processing</w:t>
+      </w:r>
+      <w:r>
+        <w:t xml:space="preserve"> power needed, on my Core i5 processor it took around 20 minutes to computer the bagging process when at 400 bags. </w:t>
+      </w:r>
+    </w:p>
     <w:p>
       <w:pPr>
         <w:pStyle w:val="Heading2"/>
       </w:pPr>
-      <w:bookmarkStart w:id="14" w:name="_Toc534636621"/>
+      <w:bookmarkStart w:id="13" w:name="_Toc534921511"/>
       <w:r>
         <w:t>Section 3.2</w:t>
       </w:r>
-      <w:bookmarkEnd w:id="14"/>
+      <w:bookmarkEnd w:id="13"/>
+    </w:p>
+    <w:p>
+      <w:r>
+        <w:t xml:space="preserve">In Section 3.2, I was tasked with implementing the Random Forest Algorithm with 5-Fold Cross Validation. To do this I used the </w:t>
+      </w:r>
+      <w:proofErr w:type="spellStart"/>
+      <w:r>
+        <w:t>RandomForest</w:t>
+      </w:r>
+      <w:proofErr w:type="spellEnd"/>
+      <w:r>
+        <w:t xml:space="preserve"> Library. </w:t>
+      </w:r>
+      <w:r>
+        <w:t xml:space="preserve">I also varied both the Number of Trees the algorithm was to create as well as the number of predicators to consider at each node. </w:t>
+      </w:r>
+    </w:p>
+    <w:p>
+      <w:r>
+        <w:t>Once I ran the algorithm multiple times, I got the following Matrix:</w:t>
+      </w:r>
     </w:p>
     <w:p/>
+    <w:p>
+      <w:pPr>
+        <w:jc w:val="center"/>
+      </w:pPr>
+      <w:r>
+        <w:rPr>
+          <w:noProof/>
+        </w:rPr>
+        <w:drawing>
+          <wp:inline distT="0" distB="0" distL="0" distR="0" wp14:anchorId="79D26558" wp14:editId="78AB6D64">
+            <wp:extent cx="4008638" cy="2880000"/>
+            <wp:effectExtent l="0" t="0" r="5080" b="3175"/>
+            <wp:docPr id="8" name="Picture 8"/>
+            <wp:cNvGraphicFramePr>
+              <a:graphicFrameLocks xmlns:a="http://schemas.openxmlformats.org/drawingml/2006/main" noChangeAspect="1"/>
+            </wp:cNvGraphicFramePr>
+            <a:graphic xmlns:a="http://schemas.openxmlformats.org/drawingml/2006/main">
+              <a:graphicData uri="http://schemas.openxmlformats.org/drawingml/2006/picture">
+                <pic:pic xmlns:pic="http://schemas.openxmlformats.org/drawingml/2006/picture">
+                  <pic:nvPicPr>
+                    <pic:cNvPr id="8" name="section3_part2_accuracy_graph.png"/>
+                    <pic:cNvPicPr/>
+                  </pic:nvPicPr>
+                  <pic:blipFill>
+                    <a:blip r:embed="rId17" cstate="print">
+                      <a:extLst>
+                        <a:ext uri="{28A0092B-C50C-407E-A947-70E740481C1C}">
+                          <a14:useLocalDpi xmlns:a14="http://schemas.microsoft.com/office/drawing/2010/main" val="0"/>
+                        </a:ext>
+                      </a:extLst>
+                    </a:blip>
+                    <a:stretch>
+                      <a:fillRect/>
+                    </a:stretch>
+                  </pic:blipFill>
+                  <pic:spPr>
+                    <a:xfrm>
+                      <a:off x="0" y="0"/>
+                      <a:ext cx="4008638" cy="2880000"/>
+                    </a:xfrm>
+                    <a:prstGeom prst="rect">
+                      <a:avLst/>
+                    </a:prstGeom>
+                  </pic:spPr>
+                </pic:pic>
+              </a:graphicData>
+            </a:graphic>
+          </wp:inline>
+        </w:drawing>
+      </w:r>
+    </w:p>
+    <w:p/>
+    <w:p>
+      <w:r>
+        <w:t xml:space="preserve">We can see that as the </w:t>
+      </w:r>
+      <w:r>
+        <w:t xml:space="preserve">number of Trees used and number of predicators considered, the accuracy increases. </w:t>
+      </w:r>
+    </w:p>
+    <w:p>
+      <w:r>
+        <w:t xml:space="preserve">I also </w:t>
+      </w:r>
+      <w:r>
+        <w:t xml:space="preserve">sorted by accuracy </w:t>
+      </w:r>
+      <w:r>
+        <w:t xml:space="preserve">and found the optimal number of Tree’s and Predicator’s, based on accuracy, was </w:t>
+      </w:r>
+      <w:r>
+        <w:t>4 Predicators Considered and 395 Trees made, this gave an accuracy of 84.6%.</w:t>
+      </w:r>
+    </w:p>
     <w:p>
       <w:pPr>
         <w:pStyle w:val="Heading1"/>
       </w:pPr>
-      <w:bookmarkStart w:id="15" w:name="_Toc534636622"/>
+      <w:bookmarkStart w:id="14" w:name="_Toc534921512"/>
       <w:r>
         <w:t>Section 4</w:t>
       </w:r>
-      <w:bookmarkEnd w:id="15"/>
-    </w:p>
-    <w:p/>
+      <w:bookmarkEnd w:id="14"/>
+    </w:p>
+    <w:p>
+      <w:r>
+        <w:t xml:space="preserve">For Section 4, I decided to use the KNN </w:t>
+      </w:r>
+      <w:r>
+        <w:t xml:space="preserve">algorithm. </w:t>
+      </w:r>
+      <w:proofErr w:type="gramStart"/>
+      <w:r>
+        <w:t>However</w:t>
+      </w:r>
+      <w:proofErr w:type="gramEnd"/>
+      <w:r>
+        <w:t xml:space="preserve"> based on the accuracy previously, I needed to choose a better set of classifiers. To achieve this, I used the Boruta library. </w:t>
+      </w:r>
+    </w:p>
+    <w:p>
+      <w:r>
+        <w:t xml:space="preserve">The Boruta library is a specialist algorithm that is used for feature selection on datasets. It is a wrapper method that derives from the Random Forest algorithm, demonstrated in Section 3.2, </w:t>
+      </w:r>
+      <w:r>
+        <w:t>the algorithm uses a subset of features to train a model. Based on the inferences that is drawn from the model, it decides to add or remove features from the subset until it has a list of selected features and rejected features.</w:t>
+      </w:r>
+    </w:p>
+    <w:p>
+      <w:r>
+        <w:t>The Boruta algorithm selected the following features:</w:t>
+      </w:r>
+    </w:p>
+    <w:p>
+      <w:r>
+        <w:rPr>
+          <w:noProof/>
+        </w:rPr>
+        <w:drawing>
+          <wp:inline distT="0" distB="0" distL="0" distR="0" wp14:anchorId="39CF78F5" wp14:editId="7B5AAC47">
+            <wp:extent cx="6188710" cy="402590"/>
+            <wp:effectExtent l="0" t="0" r="0" b="3810"/>
+            <wp:docPr id="4" name="Picture 4"/>
+            <wp:cNvGraphicFramePr>
+              <a:graphicFrameLocks xmlns:a="http://schemas.openxmlformats.org/drawingml/2006/main" noChangeAspect="1"/>
+            </wp:cNvGraphicFramePr>
+            <a:graphic xmlns:a="http://schemas.openxmlformats.org/drawingml/2006/main">
+              <a:graphicData uri="http://schemas.openxmlformats.org/drawingml/2006/picture">
+                <pic:pic xmlns:pic="http://schemas.openxmlformats.org/drawingml/2006/picture">
+                  <pic:nvPicPr>
+                    <pic:cNvPr id="4" name="Screenshot 2019-01-10 at 22.01.56.png"/>
+                    <pic:cNvPicPr/>
+                  </pic:nvPicPr>
+                  <pic:blipFill>
+                    <a:blip r:embed="rId18">
+                      <a:extLst>
+                        <a:ext uri="{28A0092B-C50C-407E-A947-70E740481C1C}">
+                          <a14:useLocalDpi xmlns:a14="http://schemas.microsoft.com/office/drawing/2010/main" val="0"/>
+                        </a:ext>
+                      </a:extLst>
+                    </a:blip>
+                    <a:stretch>
+                      <a:fillRect/>
+                    </a:stretch>
+                  </pic:blipFill>
+                  <pic:spPr>
+                    <a:xfrm>
+                      <a:off x="0" y="0"/>
+                      <a:ext cx="6188710" cy="402590"/>
+                    </a:xfrm>
+                    <a:prstGeom prst="rect">
+                      <a:avLst/>
+                    </a:prstGeom>
+                  </pic:spPr>
+                </pic:pic>
+              </a:graphicData>
+            </a:graphic>
+          </wp:inline>
+        </w:drawing>
+      </w:r>
+    </w:p>
+    <w:p>
+      <w:r>
+        <w:t xml:space="preserve">I used these features to construct a KNN classifier, passing through the test dataset and the training dataset and labels. The KNN algorithm gave me a list of predictions that I </w:t>
+      </w:r>
+      <w:proofErr w:type="spellStart"/>
+      <w:r>
+        <w:t>outputed</w:t>
+      </w:r>
+      <w:proofErr w:type="spellEnd"/>
+      <w:r>
+        <w:t xml:space="preserve"> to the CSV file in the root of the project folder. </w:t>
+      </w:r>
+    </w:p>
+    <w:p>
+      <w:r>
+        <w:t xml:space="preserve">I chose the KNN algorithm for the final model as it is not binary in </w:t>
+      </w:r>
+      <w:proofErr w:type="spellStart"/>
+      <w:proofErr w:type="gramStart"/>
+      <w:r>
+        <w:t>it’s</w:t>
+      </w:r>
+      <w:proofErr w:type="spellEnd"/>
+      <w:proofErr w:type="gramEnd"/>
+      <w:r>
+        <w:t xml:space="preserve"> approach, unlike the </w:t>
+      </w:r>
+      <w:proofErr w:type="spellStart"/>
+      <w:r>
+        <w:t>logitstic</w:t>
+      </w:r>
+      <w:proofErr w:type="spellEnd"/>
+      <w:r>
+        <w:t xml:space="preserve"> regression algorithm I can classify by the label rather than whether something is or isn’t. It also allowed me to choose the </w:t>
+      </w:r>
+      <w:proofErr w:type="gramStart"/>
+      <w:r>
+        <w:t>amount</w:t>
+      </w:r>
+      <w:proofErr w:type="gramEnd"/>
+      <w:r>
+        <w:t xml:space="preserve"> of neighbours to consider, in this case I chose 7 neighbours due to the fact that this gave the best results in section 2. </w:t>
+      </w:r>
+    </w:p>
     <w:p>
       <w:pPr>
         <w:pStyle w:val="Heading1"/>
@@ -2976,19 +3725,29 @@
           <w:shd w:val="clear" w:color="auto" w:fill="FFFFFF"/>
         </w:rPr>
       </w:pPr>
-      <w:bookmarkStart w:id="16" w:name="_Toc534636623"/>
+      <w:bookmarkStart w:id="15" w:name="_Toc534921513"/>
       <w:r>
         <w:rPr>
           <w:shd w:val="clear" w:color="auto" w:fill="FFFFFF"/>
         </w:rPr>
+        <w:lastRenderedPageBreak/>
         <w:t>Conclusions</w:t>
       </w:r>
+      <w:bookmarkEnd w:id="15"/>
+    </w:p>
+    <w:p>
+      <w:r>
+        <w:t xml:space="preserve">To conclude, I have explored various machine learning algorithms, from Logistic Regressions to Random Forests. I have also produced my own optimized model using an external library to give me the </w:t>
+      </w:r>
+      <w:r>
+        <w:t xml:space="preserve">best features for a KNN classifier. </w:t>
+      </w:r>
+      <w:bookmarkStart w:id="16" w:name="_GoBack"/>
       <w:bookmarkEnd w:id="16"/>
     </w:p>
-    <w:p/>
     <w:sectPr>
-      <w:headerReference w:type="default" r:id="rId16"/>
-      <w:footerReference w:type="default" r:id="rId17"/>
+      <w:headerReference w:type="default" r:id="rId19"/>
+      <w:footerReference w:type="default" r:id="rId20"/>
       <w:pgSz w:w="11906" w:h="16838"/>
       <w:pgMar w:top="1281" w:right="1080" w:bottom="851" w:left="1080" w:header="426" w:footer="148" w:gutter="0"/>
       <w:cols w:space="708"/>
@@ -3389,6 +4148,7 @@
     <w:lsdException w:name="HTML Sample" w:semiHidden="1" w:unhideWhenUsed="1"/>
     <w:lsdException w:name="HTML Typewriter" w:semiHidden="1" w:unhideWhenUsed="1"/>
     <w:lsdException w:name="HTML Variable" w:semiHidden="1" w:unhideWhenUsed="1"/>
+    <w:lsdException w:name="Normal Table" w:semiHidden="1" w:unhideWhenUsed="1"/>
     <w:lsdException w:name="annotation subject" w:semiHidden="1" w:unhideWhenUsed="1"/>
     <w:lsdException w:name="No List" w:semiHidden="1" w:unhideWhenUsed="1"/>
     <w:lsdException w:name="Outline List 1" w:semiHidden="1" w:unhideWhenUsed="1"/>
@@ -3432,8 +4192,10 @@
     <w:lsdException w:name="Table Elegant" w:semiHidden="1" w:unhideWhenUsed="1"/>
     <w:lsdException w:name="Table Professional" w:semiHidden="1" w:unhideWhenUsed="1"/>
     <w:lsdException w:name="Table Subtle 1" w:semiHidden="1" w:unhideWhenUsed="1"/>
+    <w:lsdException w:name="Table Subtle 2" w:semiHidden="1" w:unhideWhenUsed="1"/>
     <w:lsdException w:name="Table Web 1" w:semiHidden="1" w:unhideWhenUsed="1"/>
     <w:lsdException w:name="Table Web 2" w:semiHidden="1" w:unhideWhenUsed="1"/>
+    <w:lsdException w:name="Table Web 3" w:semiHidden="1" w:unhideWhenUsed="1"/>
     <w:lsdException w:name="Balloon Text" w:semiHidden="1" w:unhideWhenUsed="1"/>
     <w:lsdException w:name="Table Grid" w:uiPriority="39"/>
     <w:lsdException w:name="Table Theme" w:semiHidden="1" w:unhideWhenUsed="1"/>
@@ -3717,6 +4479,7 @@
   <w:style w:type="character" w:default="1" w:styleId="DefaultParagraphFont">
     <w:name w:val="Default Paragraph Font"/>
     <w:uiPriority w:val="1"/>
+    <w:semiHidden/>
     <w:unhideWhenUsed/>
   </w:style>
   <w:style w:type="table" w:default="1" w:styleId="TableNormal">
@@ -4334,15 +5097,6 @@
 </file>
 
 <file path=customXml/item1.xml><?xml version="1.0" encoding="utf-8"?>
-<?mso-contentType ?>
-<FormTemplates xmlns="http://schemas.microsoft.com/sharepoint/v3/contenttype/forms">
-  <Display>DocumentLibraryForm</Display>
-  <Edit>DocumentLibraryForm</Edit>
-  <New>DocumentLibraryForm</New>
-</FormTemplates>
-</file>
-
-<file path=customXml/item2.xml><?xml version="1.0" encoding="utf-8"?>
 <ct:contentTypeSchema xmlns:ct="http://schemas.microsoft.com/office/2006/metadata/contentType" xmlns:ma="http://schemas.microsoft.com/office/2006/metadata/properties/metaAttributes" ct:_="" ma:_="" ma:contentTypeName="Document" ma:contentTypeID="0x0101008BD36978BB4F4F488BD5FA448C313402" ma:contentTypeVersion="0" ma:contentTypeDescription="Create a new document." ma:contentTypeScope="" ma:versionID="a10212fdc8c798de08937403dc893db2">
   <xsd:schema xmlns:xsd="http://www.w3.org/2001/XMLSchema" xmlns:xs="http://www.w3.org/2001/XMLSchema" xmlns:p="http://schemas.microsoft.com/office/2006/metadata/properties" targetNamespace="http://schemas.microsoft.com/office/2006/metadata/properties" ma:root="true" ma:fieldsID="1b05d82d297216baf5b26c55225140df">
     <xsd:element name="properties">
@@ -4456,6 +5210,15 @@
 </ct:contentTypeSchema>
 </file>
 
+<file path=customXml/item2.xml><?xml version="1.0" encoding="utf-8"?>
+<?mso-contentType ?>
+<FormTemplates xmlns="http://schemas.microsoft.com/sharepoint/v3/contenttype/forms">
+  <Display>DocumentLibraryForm</Display>
+  <Edit>DocumentLibraryForm</Edit>
+  <New>DocumentLibraryForm</New>
+</FormTemplates>
+</file>
+
 <file path=customXml/item3.xml><?xml version="1.0" encoding="utf-8"?>
 <p:properties xmlns:p="http://schemas.microsoft.com/office/2006/metadata/properties" xmlns:xsi="http://www.w3.org/2001/XMLSchema-instance" xmlns:pc="http://schemas.microsoft.com/office/infopath/2007/PartnerControls">
   <documentManagement/>
@@ -4467,14 +5230,6 @@
 </file>
 
 <file path=customXml/itemProps1.xml><?xml version="1.0" encoding="utf-8"?>
-<ds:datastoreItem xmlns:ds="http://schemas.openxmlformats.org/officeDocument/2006/customXml" ds:itemID="{18D30BCF-9665-46B6-99ED-05DA9414D515}">
-  <ds:schemaRefs>
-    <ds:schemaRef ds:uri="http://schemas.microsoft.com/sharepoint/v3/contenttype/forms"/>
-  </ds:schemaRefs>
-</ds:datastoreItem>
-</file>
-
-<file path=customXml/itemProps2.xml><?xml version="1.0" encoding="utf-8"?>
 <ds:datastoreItem xmlns:ds="http://schemas.openxmlformats.org/officeDocument/2006/customXml" ds:itemID="{AC5B8B2E-791D-4959-8714-61617878BE64}">
   <ds:schemaRefs>
     <ds:schemaRef ds:uri="http://schemas.microsoft.com/office/2006/metadata/contentType"/>
@@ -4490,6 +5245,14 @@
 </ds:datastoreItem>
 </file>
 
+<file path=customXml/itemProps2.xml><?xml version="1.0" encoding="utf-8"?>
+<ds:datastoreItem xmlns:ds="http://schemas.openxmlformats.org/officeDocument/2006/customXml" ds:itemID="{18D30BCF-9665-46B6-99ED-05DA9414D515}">
+  <ds:schemaRefs>
+    <ds:schemaRef ds:uri="http://schemas.microsoft.com/sharepoint/v3/contenttype/forms"/>
+  </ds:schemaRefs>
+</ds:datastoreItem>
+</file>
+
 <file path=customXml/itemProps3.xml><?xml version="1.0" encoding="utf-8"?>
 <ds:datastoreItem xmlns:ds="http://schemas.openxmlformats.org/officeDocument/2006/customXml" ds:itemID="{055E93BC-D2E9-4F1C-A3FD-AAA9BE66B692}">
   <ds:schemaRefs>
@@ -4500,7 +5263,7 @@
 </file>
 
 <file path=customXml/itemProps4.xml><?xml version="1.0" encoding="utf-8"?>
-<ds:datastoreItem xmlns:ds="http://schemas.openxmlformats.org/officeDocument/2006/customXml" ds:itemID="{B539DAAE-2957-204A-9113-FD9E2A43B88D}">
+<ds:datastoreItem xmlns:ds="http://schemas.openxmlformats.org/officeDocument/2006/customXml" ds:itemID="{C041553D-71C1-6842-A3CE-095D00766A7E}">
   <ds:schemaRefs>
     <ds:schemaRef ds:uri="http://schemas.openxmlformats.org/officeDocument/2006/bibliography"/>
   </ds:schemaRefs>
